--- a/TEMP/input/p106v_DS_+MHS_+/tcn_p106v.docx
+++ b/TEMP/input/p106v_DS_+MHS_+/tcn_p106v.docx
@@ -3642,10 +3642,30 @@
       </w:r>
       <w:r>
         <w:rPr>
+          <w:rFonts w:ascii="Courier New" w:cs="Courier New" w:eastAsia="Courier New" w:hAnsi="Courier New"/>
+          <w:color w:val="0000ff"/>
+          <w:sz w:val="18"/>
+          <w:szCs w:val="18"/>
+          <w:rtl w:val="0"/>
+        </w:rPr>
+        <w:t xml:space="preserve">&lt;ms&gt;</w:t>
+      </w:r>
+      <w:r>
+        <w:rPr>
           <w:color w:val="000000"/>
           <w:rtl w:val="0"/>
         </w:rPr>
         <w:t xml:space="preserve">en bonne quantité</w:t>
+      </w:r>
+      <w:r>
+        <w:rPr>
+          <w:rFonts w:ascii="Courier New" w:cs="Courier New" w:eastAsia="Courier New" w:hAnsi="Courier New"/>
+          <w:color w:val="0000ff"/>
+          <w:sz w:val="18"/>
+          <w:szCs w:val="18"/>
+          <w:rtl w:val="0"/>
+        </w:rPr>
+        <w:t xml:space="preserve">&lt;/ms&gt;</w:t>
       </w:r>
       <w:r>
         <w:rPr>
@@ -6640,10 +6660,37 @@
       </w:pPr>
       <w:r>
         <w:rPr>
-          <w:color w:val="000000"/>
-          <w:rtl w:val="0"/>
-        </w:rPr>
-        <w:t xml:space="preserve">pierre, choisis les</w:t>
+          <w:rFonts w:ascii="Courier New" w:cs="Courier New" w:eastAsia="Courier New" w:hAnsi="Courier New"/>
+          <w:color w:val="0000ff"/>
+          <w:sz w:val="18"/>
+          <w:szCs w:val="18"/>
+          <w:rtl w:val="0"/>
+        </w:rPr>
+        <w:t xml:space="preserve">&lt;m&gt;</w:t>
+      </w:r>
+      <w:r>
+        <w:rPr>
+          <w:color w:val="000000"/>
+          <w:rtl w:val="0"/>
+        </w:rPr>
+        <w:t xml:space="preserve">pierre</w:t>
+      </w:r>
+      <w:r>
+        <w:rPr>
+          <w:rFonts w:ascii="Courier New" w:cs="Courier New" w:eastAsia="Courier New" w:hAnsi="Courier New"/>
+          <w:color w:val="0000ff"/>
+          <w:sz w:val="18"/>
+          <w:szCs w:val="18"/>
+          <w:rtl w:val="0"/>
+        </w:rPr>
+        <w:t xml:space="preserve">&lt;/m&gt;</w:t>
+      </w:r>
+      <w:r>
+        <w:rPr>
+          <w:color w:val="000000"/>
+          <w:rtl w:val="0"/>
+        </w:rPr>
+        <w:t xml:space="preserve">, choisis les</w:t>
       </w:r>
       <w:r>
         <w:rPr>
@@ -8341,6 +8388,16 @@
         <w:contextualSpacing w:val="0"/>
         <w:rPr/>
       </w:pPr>
+      <w:r>
+        <w:rPr>
+          <w:rFonts w:ascii="Courier New" w:cs="Courier New" w:eastAsia="Courier New" w:hAnsi="Courier New"/>
+          <w:color w:val="a91111"/>
+          <w:sz w:val="18"/>
+          <w:szCs w:val="18"/>
+          <w:rtl w:val="0"/>
+        </w:rPr>
+        <w:t xml:space="preserve">&lt;cont/&gt;</w:t>
+      </w:r>
       <w:r>
         <w:rPr>
           <w:rFonts w:ascii="Courier New" w:cs="Courier New" w:eastAsia="Courier New" w:hAnsi="Courier New"/>

--- a/TEMP/input/p106v_DS_+MHS_+/tcn_p106v.docx
+++ b/TEMP/input/p106v_DS_+MHS_+/tcn_p106v.docx
@@ -9081,36 +9081,14 @@
     <w:rPrDefault>
       <w:rPr>
         <w:rFonts w:ascii="Arial" w:cs="Arial" w:eastAsia="Arial" w:hAnsi="Arial"/>
-        <w:b w:val="0"/>
-        <w:i w:val="0"/>
-        <w:smallCaps w:val="0"/>
-        <w:strike w:val="0"/>
-        <w:color w:val="000000"/>
         <w:sz w:val="22"/>
         <w:szCs w:val="22"/>
-        <w:u w:val="none"/>
-        <w:shd w:fill="auto" w:val="clear"/>
-        <w:vertAlign w:val="baseline"/>
         <w:lang w:val="en"/>
       </w:rPr>
     </w:rPrDefault>
     <w:pPrDefault>
       <w:pPr>
-        <w:keepNext w:val="0"/>
-        <w:keepLines w:val="0"/>
-        <w:widowControl w:val="1"/>
-        <w:pBdr>
-          <w:top w:space="0" w:sz="0" w:val="nil"/>
-          <w:left w:space="0" w:sz="0" w:val="nil"/>
-          <w:bottom w:space="0" w:sz="0" w:val="nil"/>
-          <w:right w:space="0" w:sz="0" w:val="nil"/>
-          <w:between w:space="0" w:sz="0" w:val="nil"/>
-        </w:pBdr>
-        <w:shd w:fill="auto" w:val="clear"/>
-        <w:spacing w:after="0" w:before="0" w:line="276" w:lineRule="auto"/>
-        <w:ind w:left="0" w:right="0" w:firstLine="0"/>
-        <w:contextualSpacing w:val="0"/>
-        <w:jc w:val="left"/>
+        <w:spacing w:line="276" w:lineRule="auto"/>
       </w:pPr>
     </w:pPrDefault>
   </w:docDefaults>

--- a/TEMP/input/p106v_DS_+MHS_+/tcn_p106v.docx
+++ b/TEMP/input/p106v_DS_+MHS_+/tcn_p106v.docx
@@ -155,24 +155,7 @@
           <w:szCs w:val="18"/>
           <w:rtl w:val="0"/>
         </w:rPr>
-        <w:t xml:space="preserve">&lt;id&gt;</w:t>
-      </w:r>
-      <w:r>
-        <w:rPr>
-          <w:color w:val="000000"/>
-          <w:rtl w:val="0"/>
-        </w:rPr>
-        <w:t xml:space="preserve">p106v_1</w:t>
-      </w:r>
-      <w:r>
-        <w:rPr>
-          <w:rFonts w:ascii="Courier New" w:cs="Courier New" w:eastAsia="Courier New" w:hAnsi="Courier New"/>
-          <w:color w:val="7f6000"/>
-          <w:sz w:val="18"/>
-          <w:szCs w:val="18"/>
-          <w:rtl w:val="0"/>
-        </w:rPr>
-        <w:t xml:space="preserve">&lt;/id&gt;</w:t>
+        <w:t xml:space="preserve">&lt;id&gt;p106v_1&lt;/id&gt;</w:t>
       </w:r>
       <w:r>
         <w:rPr>

--- a/TEMP/input/p106v_DS_+MHS_+/tcn_p106v.docx
+++ b/TEMP/input/p106v_DS_+MHS_+/tcn_p106v.docx
@@ -260,20 +260,8 @@
     </w:p>
     <w:p>
       <w:pPr>
-        <w:widowControl w:val="0"/>
-        <w:pBdr>
-          <w:top w:space="0" w:sz="0" w:val="nil"/>
-          <w:left w:space="0" w:sz="0" w:val="nil"/>
-          <w:bottom w:space="0" w:sz="0" w:val="nil"/>
-          <w:right w:space="0" w:sz="0" w:val="nil"/>
-          <w:between w:space="0" w:sz="0" w:val="nil"/>
-        </w:pBdr>
-        <w:shd w:fill="auto" w:val="clear"/>
-        <w:contextualSpacing w:val="0"/>
-        <w:rPr>
-          <w:b w:val="0"/>
-          <w:color w:val="000000"/>
-        </w:rPr>
+        <w:contextualSpacing w:val="0"/>
+        <w:rPr/>
       </w:pPr>
       <w:r>
         <w:rPr>
@@ -287,7 +275,6 @@
       </w:r>
       <w:r>
         <w:rPr>
-          <w:color w:val="000000"/>
           <w:rtl w:val="0"/>
         </w:rPr>
         <w:t xml:space="preserve">Pour gecter d'</w:t>
@@ -295,7 +282,6 @@
       <w:r>
         <w:rPr>
           <w:rFonts w:ascii="Courier New" w:cs="Courier New" w:eastAsia="Courier New" w:hAnsi="Courier New"/>
-          <w:b w:val="0"/>
           <w:color w:val="0000ff"/>
           <w:sz w:val="18"/>
           <w:szCs w:val="18"/>
@@ -305,30 +291,25 @@
       </w:r>
       <w:r>
         <w:rPr>
-          <w:b w:val="0"/>
-          <w:color w:val="000000"/>
-          <w:rtl w:val="0"/>
-        </w:rPr>
-        <w:t xml:space="preserve">o</w:t>
-      </w:r>
-      <w:r>
-        <w:rPr>
-          <w:b w:val="0"/>
-          <w:color w:val="000000"/>
-          <w:rtl w:val="0"/>
-        </w:rPr>
-        <w:t xml:space="preserve">r</w:t>
-      </w:r>
-      <w:r>
-        <w:rPr>
-          <w:rFonts w:ascii="Courier New" w:cs="Courier New" w:eastAsia="Courier New" w:hAnsi="Courier New"/>
-          <w:b w:val="0"/>
-          <w:color w:val="0000ff"/>
-          <w:sz w:val="18"/>
-          <w:szCs w:val="18"/>
-          <w:rtl w:val="0"/>
-        </w:rPr>
-        <w:t xml:space="preserve">&lt;/m&gt;, </w:t>
+          <w:rtl w:val="0"/>
+        </w:rPr>
+        <w:t xml:space="preserve">or</w:t>
+      </w:r>
+      <w:r>
+        <w:rPr>
+          <w:rFonts w:ascii="Courier New" w:cs="Courier New" w:eastAsia="Courier New" w:hAnsi="Courier New"/>
+          <w:color w:val="0000ff"/>
+          <w:sz w:val="18"/>
+          <w:szCs w:val="18"/>
+          <w:rtl w:val="0"/>
+        </w:rPr>
+        <w:t xml:space="preserve">&lt;/m&gt;</w:t>
+      </w:r>
+      <w:r>
+        <w:rPr>
+          <w:rtl w:val="0"/>
+        </w:rPr>
+        <w:t xml:space="preserve">, </w:t>
       </w:r>
       <w:r>
         <w:rPr>
@@ -358,10 +339,124 @@
       </w:r>
       <w:r>
         <w:rPr>
-          <w:color w:val="000000"/>
-          <w:rtl w:val="0"/>
-        </w:rPr>
-        <w:t xml:space="preserve"> le</w:t>
+          <w:rtl w:val="0"/>
+        </w:rPr>
+        <w:t xml:space="preserve"> le </w:t>
+      </w:r>
+      <w:r>
+        <w:rPr>
+          <w:rFonts w:ascii="Courier New" w:cs="Courier New" w:eastAsia="Courier New" w:hAnsi="Courier New"/>
+          <w:color w:val="0000ff"/>
+          <w:sz w:val="18"/>
+          <w:szCs w:val="18"/>
+          <w:rtl w:val="0"/>
+        </w:rPr>
+        <w:t xml:space="preserve">&lt;m&gt;&lt;la&gt;</w:t>
+      </w:r>
+      <w:r>
+        <w:rPr>
+          <w:rtl w:val="0"/>
+        </w:rPr>
+        <w:t xml:space="preserve">crocum ferri</w:t>
+      </w:r>
+      <w:r>
+        <w:rPr>
+          <w:rFonts w:ascii="Courier New" w:cs="Courier New" w:eastAsia="Courier New" w:hAnsi="Courier New"/>
+          <w:color w:val="0000ff"/>
+          <w:sz w:val="18"/>
+          <w:szCs w:val="18"/>
+          <w:rtl w:val="0"/>
+        </w:rPr>
+        <w:t xml:space="preserve">&lt;/la&gt;&lt;/m&gt;</w:t>
+      </w:r>
+      <w:r>
+        <w:rPr>
+          <w:rtl w:val="0"/>
+        </w:rPr>
+        <w:t xml:space="preserve"> est necessaire, @ &amp;</w:t>
+      </w:r>
+      <w:r>
+        <w:rPr>
+          <w:rFonts w:ascii="Courier New" w:cs="Courier New" w:eastAsia="Courier New" w:hAnsi="Courier New"/>
+          <w:color w:val="a9a9a9"/>
+          <w:sz w:val="18"/>
+          <w:szCs w:val="18"/>
+          <w:rtl w:val="0"/>
+        </w:rPr>
+        <w:t xml:space="preserve">amp;</w:t>
+      </w:r>
+      <w:r>
+        <w:rPr>
+          <w:rtl w:val="0"/>
+        </w:rPr>
+        <w:t xml:space="preserve"> plus d'</w:t>
+      </w:r>
+      <w:r>
+        <w:rPr>
+          <w:rFonts w:ascii="Courier New" w:cs="Courier New" w:eastAsia="Courier New" w:hAnsi="Courier New"/>
+          <w:color w:val="0000ff"/>
+          <w:sz w:val="18"/>
+          <w:szCs w:val="18"/>
+          <w:rtl w:val="0"/>
+        </w:rPr>
+        <w:t xml:space="preserve">&lt;m&gt;</w:t>
+      </w:r>
+      <w:r>
+        <w:rPr>
+          <w:rtl w:val="0"/>
+        </w:rPr>
+        <w:t xml:space="preserve">alum</w:t>
+      </w:r>
+      <w:r>
+        <w:rPr>
+          <w:rFonts w:ascii="Courier New" w:cs="Courier New" w:eastAsia="Courier New" w:hAnsi="Courier New"/>
+          <w:color w:val="a9a9a9"/>
+          <w:sz w:val="18"/>
+          <w:szCs w:val="18"/>
+          <w:rtl w:val="0"/>
+        </w:rPr>
+        <w:t xml:space="preserve">&lt;lb/&gt;</w:t>
+      </w:r>
+      <w:r>
+        <w:rPr>
+          <w:rtl w:val="0"/>
+        </w:rPr>
+      </w:r>
+    </w:p>
+    <w:p>
+      <w:pPr>
+        <w:widowControl w:val="0"/>
+        <w:pBdr>
+          <w:top w:space="0" w:sz="0" w:val="nil"/>
+          <w:left w:space="0" w:sz="0" w:val="nil"/>
+          <w:bottom w:space="0" w:sz="0" w:val="nil"/>
+          <w:right w:space="0" w:sz="0" w:val="nil"/>
+          <w:between w:space="0" w:sz="0" w:val="nil"/>
+        </w:pBdr>
+        <w:shd w:fill="auto" w:val="clear"/>
+        <w:contextualSpacing w:val="0"/>
+        <w:rPr>
+          <w:color w:val="000000"/>
+        </w:rPr>
+      </w:pPr>
+      <w:r>
+        <w:rPr>
+          <w:b w:val="0"/>
+          <w:color w:val="000000"/>
+          <w:rtl w:val="0"/>
+        </w:rPr>
+        <w:t xml:space="preserve">de plume</w:t>
+      </w:r>
+      <w:r>
+        <w:rPr>
+          <w:rFonts w:ascii="Courier New" w:cs="Courier New" w:eastAsia="Courier New" w:hAnsi="Courier New"/>
+          <w:b w:val="0"/>
+          <w:color w:val="0000ff"/>
+          <w:sz w:val="18"/>
+          <w:szCs w:val="18"/>
+          <w:rtl w:val="0"/>
+        </w:rPr>
+        <w:t xml:space="preserve">&lt;/m&gt;</w:t>
       </w:r>
       <w:r>
         <w:rPr>
@@ -373,65 +468,136 @@
       </w:r>
       <w:r>
         <w:rPr>
-          <w:rFonts w:ascii="Courier New" w:cs="Courier New" w:eastAsia="Courier New" w:hAnsi="Courier New"/>
-          <w:b w:val="0"/>
-          <w:color w:val="0000ff"/>
-          <w:sz w:val="18"/>
-          <w:szCs w:val="18"/>
-          <w:rtl w:val="0"/>
-        </w:rPr>
-        <w:t xml:space="preserve">&lt;m&gt;&lt;la&gt;</w:t>
-      </w:r>
-      <w:r>
-        <w:rPr>
-          <w:b w:val="0"/>
-          <w:color w:val="000000"/>
-          <w:rtl w:val="0"/>
-        </w:rPr>
-        <w:t xml:space="preserve">crocum ferri</w:t>
-      </w:r>
-      <w:r>
-        <w:rPr>
-          <w:rFonts w:ascii="Courier New" w:cs="Courier New" w:eastAsia="Courier New" w:hAnsi="Courier New"/>
-          <w:b w:val="0"/>
-          <w:color w:val="0000ff"/>
-          <w:sz w:val="18"/>
-          <w:szCs w:val="18"/>
-          <w:rtl w:val="0"/>
-        </w:rPr>
-        <w:t xml:space="preserve">&lt;/la&gt;&lt;/m&gt;</w:t>
-      </w:r>
-      <w:r>
-        <w:rPr>
-          <w:b w:val="0"/>
-          <w:color w:val="000000"/>
-          <w:rtl w:val="0"/>
-        </w:rPr>
-        <w:t xml:space="preserve"> e</w:t>
-      </w:r>
-      <w:r>
-        <w:rPr>
-          <w:color w:val="000000"/>
-          <w:rtl w:val="0"/>
-        </w:rPr>
-        <w:t xml:space="preserve">st necessaire </w:t>
-      </w:r>
-      <w:r>
-        <w:rPr>
-          <w:rFonts w:ascii="Courier New" w:cs="Courier New" w:eastAsia="Courier New" w:hAnsi="Courier New"/>
-          <w:color w:val="7f6000"/>
-          <w:sz w:val="18"/>
-          <w:szCs w:val="18"/>
-          <w:rtl w:val="0"/>
-        </w:rPr>
-        <w:t xml:space="preserve">&lt;add&gt;</w:t>
-      </w:r>
-      <w:r>
-        <w:rPr>
-          <w:color w:val="000000"/>
-          <w:rtl w:val="0"/>
-        </w:rPr>
-        <w:t xml:space="preserve">, &amp;</w:t>
+          <w:color w:val="000000"/>
+          <w:rtl w:val="0"/>
+        </w:rPr>
+        <w:t xml:space="preserve">qu'en la mixtion suivante. La mixtion d'</w:t>
+      </w:r>
+      <w:r>
+        <w:rPr>
+          <w:rFonts w:ascii="Courier New" w:cs="Courier New" w:eastAsia="Courier New" w:hAnsi="Courier New"/>
+          <w:b w:val="0"/>
+          <w:color w:val="0000ff"/>
+          <w:sz w:val="18"/>
+          <w:szCs w:val="18"/>
+          <w:rtl w:val="0"/>
+        </w:rPr>
+        <w:t xml:space="preserve">&lt;m&gt;</w:t>
+      </w:r>
+      <w:r>
+        <w:rPr>
+          <w:b w:val="0"/>
+          <w:color w:val="000000"/>
+          <w:rtl w:val="0"/>
+        </w:rPr>
+        <w:t xml:space="preserve">a</w:t>
+      </w:r>
+      <w:r>
+        <w:rPr>
+          <w:b w:val="0"/>
+          <w:color w:val="000000"/>
+          <w:rtl w:val="0"/>
+        </w:rPr>
+        <w:t xml:space="preserve">lum de plume</w:t>
+      </w:r>
+      <w:r>
+        <w:rPr>
+          <w:rFonts w:ascii="Courier New" w:cs="Courier New" w:eastAsia="Courier New" w:hAnsi="Courier New"/>
+          <w:b w:val="0"/>
+          <w:color w:val="0000ff"/>
+          <w:sz w:val="18"/>
+          <w:szCs w:val="18"/>
+          <w:rtl w:val="0"/>
+        </w:rPr>
+        <w:t xml:space="preserve">&lt;/m&gt;</w:t>
+      </w:r>
+      <w:r>
+        <w:rPr>
+          <w:b w:val="0"/>
+          <w:color w:val="000000"/>
+          <w:rtl w:val="0"/>
+        </w:rPr>
+        <w:t xml:space="preserve"> </w:t>
+      </w:r>
+      <w:r>
+        <w:rPr>
+          <w:color w:val="000000"/>
+          <w:rtl w:val="0"/>
+        </w:rPr>
+        <w:t xml:space="preserve">ne peult rien</w:t>
+      </w:r>
+      <w:r>
+        <w:rPr>
+          <w:rFonts w:ascii="Courier New" w:cs="Courier New" w:eastAsia="Courier New" w:hAnsi="Courier New"/>
+          <w:color w:val="a9a9a9"/>
+          <w:sz w:val="18"/>
+          <w:szCs w:val="18"/>
+          <w:rtl w:val="0"/>
+        </w:rPr>
+        <w:t xml:space="preserve">&lt;lb/&gt;</w:t>
+      </w:r>
+      <w:r>
+        <w:rPr>
+          <w:rtl w:val="0"/>
+        </w:rPr>
+      </w:r>
+    </w:p>
+    <w:p>
+      <w:pPr>
+        <w:widowControl w:val="0"/>
+        <w:pBdr>
+          <w:top w:space="0" w:sz="0" w:val="nil"/>
+          <w:left w:space="0" w:sz="0" w:val="nil"/>
+          <w:bottom w:space="0" w:sz="0" w:val="nil"/>
+          <w:right w:space="0" w:sz="0" w:val="nil"/>
+          <w:between w:space="0" w:sz="0" w:val="nil"/>
+        </w:pBdr>
+        <w:shd w:fill="auto" w:val="clear"/>
+        <w:contextualSpacing w:val="0"/>
+        <w:rPr>
+          <w:color w:val="000000"/>
+        </w:rPr>
+      </w:pPr>
+      <w:r>
+        <w:rPr>
+          <w:color w:val="000000"/>
+          <w:rtl w:val="0"/>
+        </w:rPr>
+        <w:t xml:space="preserve">gaster. Il fault que le </w:t>
+      </w:r>
+      <w:r>
+        <w:rPr>
+          <w:rFonts w:ascii="Courier New" w:cs="Courier New" w:eastAsia="Courier New" w:hAnsi="Courier New"/>
+          <w:color w:val="0000ff"/>
+          <w:sz w:val="18"/>
+          <w:szCs w:val="18"/>
+          <w:rtl w:val="0"/>
+        </w:rPr>
+        <w:t xml:space="preserve">&lt;tl&gt;</w:t>
+      </w:r>
+      <w:r>
+        <w:rPr>
+          <w:color w:val="000000"/>
+          <w:rtl w:val="0"/>
+        </w:rPr>
+        <w:t xml:space="preserve">moule</w:t>
+      </w:r>
+      <w:r>
+        <w:rPr>
+          <w:rFonts w:ascii="Courier New" w:cs="Courier New" w:eastAsia="Courier New" w:hAnsi="Courier New"/>
+          <w:color w:val="0000ff"/>
+          <w:sz w:val="18"/>
+          <w:szCs w:val="18"/>
+          <w:rtl w:val="0"/>
+        </w:rPr>
+        <w:t xml:space="preserve">&lt;/tl&gt;</w:t>
+      </w:r>
+      <w:r>
+        <w:rPr>
+          <w:color w:val="000000"/>
+          <w:rtl w:val="0"/>
+        </w:rPr>
+        <w:t xml:space="preserve"> soict rouge &amp;</w:t>
       </w:r>
       <w:r>
         <w:rPr>
@@ -448,7 +614,63 @@
           <w:color w:val="000000"/>
           <w:rtl w:val="0"/>
         </w:rPr>
-        <w:t xml:space="preserve"> plus d'</w:t>
+        <w:t xml:space="preserve"> le serrer promptement avec des </w:t>
+      </w:r>
+      <w:r>
+        <w:rPr>
+          <w:rFonts w:ascii="Courier New" w:cs="Courier New" w:eastAsia="Courier New" w:hAnsi="Courier New"/>
+          <w:color w:val="0000ff"/>
+          <w:sz w:val="18"/>
+          <w:szCs w:val="18"/>
+          <w:rtl w:val="0"/>
+        </w:rPr>
+        <w:t xml:space="preserve">&lt;tl&gt;</w:t>
+      </w:r>
+      <w:r>
+        <w:rPr>
+          <w:color w:val="000000"/>
+          <w:rtl w:val="0"/>
+        </w:rPr>
+        <w:t xml:space="preserve">presses</w:t>
+      </w:r>
+      <w:r>
+        <w:rPr>
+          <w:rFonts w:ascii="Courier New" w:cs="Courier New" w:eastAsia="Courier New" w:hAnsi="Courier New"/>
+          <w:color w:val="a9a9a9"/>
+          <w:sz w:val="18"/>
+          <w:szCs w:val="18"/>
+          <w:rtl w:val="0"/>
+        </w:rPr>
+        <w:t xml:space="preserve">&lt;lb/&gt;</w:t>
+      </w:r>
+      <w:r>
+        <w:rPr>
+          <w:rtl w:val="0"/>
+        </w:rPr>
+      </w:r>
+    </w:p>
+    <w:p>
+      <w:pPr>
+        <w:widowControl w:val="0"/>
+        <w:pBdr>
+          <w:top w:space="0" w:sz="0" w:val="nil"/>
+          <w:left w:space="0" w:sz="0" w:val="nil"/>
+          <w:bottom w:space="0" w:sz="0" w:val="nil"/>
+          <w:right w:space="0" w:sz="0" w:val="nil"/>
+          <w:between w:space="0" w:sz="0" w:val="nil"/>
+        </w:pBdr>
+        <w:shd w:fill="auto" w:val="clear"/>
+        <w:contextualSpacing w:val="0"/>
+        <w:rPr>
+          <w:color w:val="000000"/>
+        </w:rPr>
+      </w:pPr>
+      <w:r>
+        <w:rPr>
+          <w:color w:val="000000"/>
+          <w:rtl w:val="0"/>
+        </w:rPr>
+        <w:t xml:space="preserve">de </w:t>
       </w:r>
       <w:r>
         <w:rPr>
@@ -467,299 +689,6 @@
           <w:color w:val="000000"/>
           <w:rtl w:val="0"/>
         </w:rPr>
-        <w:t xml:space="preserve">a</w:t>
-      </w:r>
-      <w:r>
-        <w:rPr>
-          <w:b w:val="0"/>
-          <w:color w:val="000000"/>
-          <w:rtl w:val="0"/>
-        </w:rPr>
-        <w:t xml:space="preserve">lum</w:t>
-      </w:r>
-      <w:r>
-        <w:rPr>
-          <w:rFonts w:ascii="Courier New" w:cs="Courier New" w:eastAsia="Courier New" w:hAnsi="Courier New"/>
-          <w:b w:val="0"/>
-          <w:color w:val="a9a9a9"/>
-          <w:sz w:val="18"/>
-          <w:szCs w:val="18"/>
-          <w:rtl w:val="0"/>
-        </w:rPr>
-        <w:t xml:space="preserve">&lt;lb/&gt;</w:t>
-      </w:r>
-      <w:r>
-        <w:rPr>
-          <w:rtl w:val="0"/>
-        </w:rPr>
-      </w:r>
-    </w:p>
-    <w:p>
-      <w:pPr>
-        <w:widowControl w:val="0"/>
-        <w:pBdr>
-          <w:top w:space="0" w:sz="0" w:val="nil"/>
-          <w:left w:space="0" w:sz="0" w:val="nil"/>
-          <w:bottom w:space="0" w:sz="0" w:val="nil"/>
-          <w:right w:space="0" w:sz="0" w:val="nil"/>
-          <w:between w:space="0" w:sz="0" w:val="nil"/>
-        </w:pBdr>
-        <w:shd w:fill="auto" w:val="clear"/>
-        <w:contextualSpacing w:val="0"/>
-        <w:rPr>
-          <w:color w:val="000000"/>
-        </w:rPr>
-      </w:pPr>
-      <w:r>
-        <w:rPr>
-          <w:b w:val="0"/>
-          <w:color w:val="000000"/>
-          <w:rtl w:val="0"/>
-        </w:rPr>
-        <w:t xml:space="preserve">de plume</w:t>
-      </w:r>
-      <w:r>
-        <w:rPr>
-          <w:rFonts w:ascii="Courier New" w:cs="Courier New" w:eastAsia="Courier New" w:hAnsi="Courier New"/>
-          <w:b w:val="0"/>
-          <w:color w:val="0000ff"/>
-          <w:sz w:val="18"/>
-          <w:szCs w:val="18"/>
-          <w:rtl w:val="0"/>
-        </w:rPr>
-        <w:t xml:space="preserve">&lt;/m&gt;</w:t>
-      </w:r>
-      <w:r>
-        <w:rPr>
-          <w:b w:val="0"/>
-          <w:color w:val="000000"/>
-          <w:rtl w:val="0"/>
-        </w:rPr>
-        <w:t xml:space="preserve"> </w:t>
-      </w:r>
-      <w:r>
-        <w:rPr>
-          <w:color w:val="000000"/>
-          <w:rtl w:val="0"/>
-        </w:rPr>
-        <w:t xml:space="preserve">qu'en la mixtion suivante. La mixtion d'</w:t>
-      </w:r>
-      <w:r>
-        <w:rPr>
-          <w:rFonts w:ascii="Courier New" w:cs="Courier New" w:eastAsia="Courier New" w:hAnsi="Courier New"/>
-          <w:b w:val="0"/>
-          <w:color w:val="0000ff"/>
-          <w:sz w:val="18"/>
-          <w:szCs w:val="18"/>
-          <w:rtl w:val="0"/>
-        </w:rPr>
-        <w:t xml:space="preserve">&lt;m&gt;</w:t>
-      </w:r>
-      <w:r>
-        <w:rPr>
-          <w:b w:val="0"/>
-          <w:color w:val="000000"/>
-          <w:rtl w:val="0"/>
-        </w:rPr>
-        <w:t xml:space="preserve">a</w:t>
-      </w:r>
-      <w:r>
-        <w:rPr>
-          <w:b w:val="0"/>
-          <w:color w:val="000000"/>
-          <w:rtl w:val="0"/>
-        </w:rPr>
-        <w:t xml:space="preserve">lum de plume</w:t>
-      </w:r>
-      <w:r>
-        <w:rPr>
-          <w:rFonts w:ascii="Courier New" w:cs="Courier New" w:eastAsia="Courier New" w:hAnsi="Courier New"/>
-          <w:b w:val="0"/>
-          <w:color w:val="0000ff"/>
-          <w:sz w:val="18"/>
-          <w:szCs w:val="18"/>
-          <w:rtl w:val="0"/>
-        </w:rPr>
-        <w:t xml:space="preserve">&lt;/m&gt;</w:t>
-      </w:r>
-      <w:r>
-        <w:rPr>
-          <w:b w:val="0"/>
-          <w:color w:val="000000"/>
-          <w:rtl w:val="0"/>
-        </w:rPr>
-        <w:t xml:space="preserve"> </w:t>
-      </w:r>
-      <w:r>
-        <w:rPr>
-          <w:color w:val="000000"/>
-          <w:rtl w:val="0"/>
-        </w:rPr>
-        <w:t xml:space="preserve">ne peult rien</w:t>
-      </w:r>
-      <w:r>
-        <w:rPr>
-          <w:rFonts w:ascii="Courier New" w:cs="Courier New" w:eastAsia="Courier New" w:hAnsi="Courier New"/>
-          <w:color w:val="a9a9a9"/>
-          <w:sz w:val="18"/>
-          <w:szCs w:val="18"/>
-          <w:rtl w:val="0"/>
-        </w:rPr>
-        <w:t xml:space="preserve">&lt;lb/&gt;</w:t>
-      </w:r>
-      <w:r>
-        <w:rPr>
-          <w:rtl w:val="0"/>
-        </w:rPr>
-      </w:r>
-    </w:p>
-    <w:p>
-      <w:pPr>
-        <w:widowControl w:val="0"/>
-        <w:pBdr>
-          <w:top w:space="0" w:sz="0" w:val="nil"/>
-          <w:left w:space="0" w:sz="0" w:val="nil"/>
-          <w:bottom w:space="0" w:sz="0" w:val="nil"/>
-          <w:right w:space="0" w:sz="0" w:val="nil"/>
-          <w:between w:space="0" w:sz="0" w:val="nil"/>
-        </w:pBdr>
-        <w:shd w:fill="auto" w:val="clear"/>
-        <w:contextualSpacing w:val="0"/>
-        <w:rPr>
-          <w:color w:val="000000"/>
-        </w:rPr>
-      </w:pPr>
-      <w:r>
-        <w:rPr>
-          <w:color w:val="000000"/>
-          <w:rtl w:val="0"/>
-        </w:rPr>
-        <w:t xml:space="preserve">gaster. Il fault que le </w:t>
-      </w:r>
-      <w:r>
-        <w:rPr>
-          <w:rFonts w:ascii="Courier New" w:cs="Courier New" w:eastAsia="Courier New" w:hAnsi="Courier New"/>
-          <w:color w:val="0000ff"/>
-          <w:sz w:val="18"/>
-          <w:szCs w:val="18"/>
-          <w:rtl w:val="0"/>
-        </w:rPr>
-        <w:t xml:space="preserve">&lt;tl&gt;</w:t>
-      </w:r>
-      <w:r>
-        <w:rPr>
-          <w:color w:val="000000"/>
-          <w:rtl w:val="0"/>
-        </w:rPr>
-        <w:t xml:space="preserve">moule</w:t>
-      </w:r>
-      <w:r>
-        <w:rPr>
-          <w:rFonts w:ascii="Courier New" w:cs="Courier New" w:eastAsia="Courier New" w:hAnsi="Courier New"/>
-          <w:color w:val="0000ff"/>
-          <w:sz w:val="18"/>
-          <w:szCs w:val="18"/>
-          <w:rtl w:val="0"/>
-        </w:rPr>
-        <w:t xml:space="preserve">&lt;/tl&gt;</w:t>
-      </w:r>
-      <w:r>
-        <w:rPr>
-          <w:color w:val="000000"/>
-          <w:rtl w:val="0"/>
-        </w:rPr>
-        <w:t xml:space="preserve"> soict rouge &amp;</w:t>
-      </w:r>
-      <w:r>
-        <w:rPr>
-          <w:rFonts w:ascii="Courier New" w:cs="Courier New" w:eastAsia="Courier New" w:hAnsi="Courier New"/>
-          <w:color w:val="a9a9a9"/>
-          <w:sz w:val="18"/>
-          <w:szCs w:val="18"/>
-          <w:rtl w:val="0"/>
-        </w:rPr>
-        <w:t xml:space="preserve">amp;</w:t>
-      </w:r>
-      <w:r>
-        <w:rPr>
-          <w:color w:val="000000"/>
-          <w:rtl w:val="0"/>
-        </w:rPr>
-        <w:t xml:space="preserve"> le serrer promptement avec des </w:t>
-      </w:r>
-      <w:r>
-        <w:rPr>
-          <w:rFonts w:ascii="Courier New" w:cs="Courier New" w:eastAsia="Courier New" w:hAnsi="Courier New"/>
-          <w:color w:val="0000ff"/>
-          <w:sz w:val="18"/>
-          <w:szCs w:val="18"/>
-          <w:rtl w:val="0"/>
-        </w:rPr>
-        <w:t xml:space="preserve">&lt;tl&gt;</w:t>
-      </w:r>
-      <w:r>
-        <w:rPr>
-          <w:color w:val="000000"/>
-          <w:rtl w:val="0"/>
-        </w:rPr>
-        <w:t xml:space="preserve">presses</w:t>
-      </w:r>
-      <w:r>
-        <w:rPr>
-          <w:rFonts w:ascii="Courier New" w:cs="Courier New" w:eastAsia="Courier New" w:hAnsi="Courier New"/>
-          <w:color w:val="a9a9a9"/>
-          <w:sz w:val="18"/>
-          <w:szCs w:val="18"/>
-          <w:rtl w:val="0"/>
-        </w:rPr>
-        <w:t xml:space="preserve">&lt;lb/&gt;</w:t>
-      </w:r>
-      <w:r>
-        <w:rPr>
-          <w:rtl w:val="0"/>
-        </w:rPr>
-      </w:r>
-    </w:p>
-    <w:p>
-      <w:pPr>
-        <w:widowControl w:val="0"/>
-        <w:pBdr>
-          <w:top w:space="0" w:sz="0" w:val="nil"/>
-          <w:left w:space="0" w:sz="0" w:val="nil"/>
-          <w:bottom w:space="0" w:sz="0" w:val="nil"/>
-          <w:right w:space="0" w:sz="0" w:val="nil"/>
-          <w:between w:space="0" w:sz="0" w:val="nil"/>
-        </w:pBdr>
-        <w:shd w:fill="auto" w:val="clear"/>
-        <w:contextualSpacing w:val="0"/>
-        <w:rPr>
-          <w:color w:val="000000"/>
-        </w:rPr>
-      </w:pPr>
-      <w:r>
-        <w:rPr>
-          <w:color w:val="000000"/>
-          <w:rtl w:val="0"/>
-        </w:rPr>
-        <w:t xml:space="preserve">de </w:t>
-      </w:r>
-      <w:r>
-        <w:rPr>
-          <w:rFonts w:ascii="Courier New" w:cs="Courier New" w:eastAsia="Courier New" w:hAnsi="Courier New"/>
-          <w:b w:val="0"/>
-          <w:color w:val="0000ff"/>
-          <w:sz w:val="18"/>
-          <w:szCs w:val="18"/>
-          <w:rtl w:val="0"/>
-        </w:rPr>
-        <w:t xml:space="preserve">&lt;m&gt;</w:t>
-      </w:r>
-      <w:r>
-        <w:rPr>
-          <w:b w:val="0"/>
-          <w:color w:val="000000"/>
-          <w:rtl w:val="0"/>
-        </w:rPr>
         <w:t xml:space="preserve">f</w:t>
       </w:r>
       <w:r>
@@ -788,17 +717,6 @@
           <w:rtl w:val="0"/>
         </w:rPr>
         <w:t xml:space="preserve">.</w:t>
-      </w:r>
-      <w:r>
-        <w:rPr>
-          <w:rFonts w:ascii="Courier New" w:cs="Courier New" w:eastAsia="Courier New" w:hAnsi="Courier New"/>
-          <w:b w:val="0"/>
-          <w:color w:val="7f6000"/>
-          <w:sz w:val="18"/>
-          <w:szCs w:val="18"/>
-          <w:rtl w:val="0"/>
-        </w:rPr>
-        <w:t xml:space="preserve">&lt;/add&gt;</w:t>
       </w:r>
       <w:r>
         <w:rPr>
@@ -3520,7 +3438,7 @@
           <w:color w:val="000000"/>
           <w:rtl w:val="0"/>
         </w:rPr>
-        <w:t xml:space="preserve"> que tu pourras. Estant ainsy </w:t>
+        <w:t xml:space="preserve"> que tu pourras. </w:t>
       </w:r>
       <w:r>
         <w:rPr>
@@ -3534,6 +3452,49 @@
       </w:r>
       <w:r>
         <w:rPr>
+          <w:color w:val="000000"/>
+          <w:rtl w:val="0"/>
+        </w:rPr>
+        <w:t xml:space="preserve">A</w:t>
+      </w:r>
+      <w:r>
+        <w:rPr>
+          <w:rFonts w:ascii="Courier New" w:cs="Courier New" w:eastAsia="Courier New" w:hAnsi="Courier New"/>
+          <w:color w:val="a91111"/>
+          <w:sz w:val="18"/>
+          <w:szCs w:val="18"/>
+          <w:rtl w:val="0"/>
+        </w:rPr>
+        <w:t xml:space="preserve">&lt;/del&gt;</w:t>
+      </w:r>
+      <w:r>
+        <w:rPr>
+          <w:rtl w:val="0"/>
+        </w:rPr>
+        <w:t xml:space="preserve">Estant ainsy</w:t>
+      </w:r>
+      <w:r>
+        <w:rPr>
+          <w:rFonts w:ascii="Courier New" w:cs="Courier New" w:eastAsia="Courier New" w:hAnsi="Courier New"/>
+          <w:color w:val="0000ff"/>
+          <w:sz w:val="18"/>
+          <w:szCs w:val="18"/>
+          <w:rtl w:val="0"/>
+        </w:rPr>
+        <w:t xml:space="preserve"> </w:t>
+      </w:r>
+      <w:r>
+        <w:rPr>
+          <w:rFonts w:ascii="Courier New" w:cs="Courier New" w:eastAsia="Courier New" w:hAnsi="Courier New"/>
+          <w:color w:val="a91111"/>
+          <w:sz w:val="18"/>
+          <w:szCs w:val="18"/>
+          <w:rtl w:val="0"/>
+        </w:rPr>
+        <w:t xml:space="preserve">&lt;del&gt;</w:t>
+      </w:r>
+      <w:r>
+        <w:rPr>
           <w:rtl w:val="0"/>
         </w:rPr>
         <w:t xml:space="preserve">p</w:t>
@@ -3550,6 +3511,57 @@
       </w:r>
       <w:r>
         <w:rPr>
+          <w:rtl w:val="0"/>
+        </w:rPr>
+        <w:t xml:space="preserve">b</w:t>
+      </w:r>
+      <w:r>
+        <w:rPr>
+          <w:rtl w:val="0"/>
+        </w:rPr>
+        <w:t xml:space="preserve">ien</w:t>
+      </w:r>
+      <w:r>
+        <w:rPr>
+          <w:rFonts w:ascii="Courier New" w:cs="Courier New" w:eastAsia="Courier New" w:hAnsi="Courier New"/>
+          <w:color w:val="a9a9a9"/>
+          <w:sz w:val="18"/>
+          <w:szCs w:val="18"/>
+          <w:rtl w:val="0"/>
+        </w:rPr>
+        <w:t xml:space="preserve">&lt;lb/&gt;</w:t>
+      </w:r>
+      <w:r>
+        <w:rPr>
+          <w:rtl w:val="0"/>
+        </w:rPr>
+      </w:r>
+    </w:p>
+    <w:p>
+      <w:pPr>
+        <w:widowControl w:val="0"/>
+        <w:pBdr>
+          <w:top w:space="0" w:sz="0" w:val="nil"/>
+          <w:left w:space="0" w:sz="0" w:val="nil"/>
+          <w:bottom w:space="0" w:sz="0" w:val="nil"/>
+          <w:right w:space="0" w:sz="0" w:val="nil"/>
+          <w:between w:space="0" w:sz="0" w:val="nil"/>
+        </w:pBdr>
+        <w:shd w:fill="auto" w:val="clear"/>
+        <w:contextualSpacing w:val="0"/>
+        <w:rPr>
+          <w:color w:val="000000"/>
+        </w:rPr>
+      </w:pPr>
+      <w:r>
+        <w:rPr>
+          <w:color w:val="000000"/>
+          <w:rtl w:val="0"/>
+        </w:rPr>
+        <w:t xml:space="preserve">subtil, mects le </w:t>
+      </w:r>
+      <w:r>
+        <w:rPr>
           <w:rFonts w:ascii="Courier New" w:cs="Courier New" w:eastAsia="Courier New" w:hAnsi="Courier New"/>
           <w:color w:val="7f6000"/>
           <w:sz w:val="18"/>
@@ -3560,9 +3572,30 @@
       </w:r>
       <w:r>
         <w:rPr>
-          <w:rtl w:val="0"/>
-        </w:rPr>
-        <w:t xml:space="preserve">b</w:t>
+          <w:rFonts w:ascii="Courier New" w:cs="Courier New" w:eastAsia="Courier New" w:hAnsi="Courier New"/>
+          <w:color w:val="0000ff"/>
+          <w:sz w:val="18"/>
+          <w:szCs w:val="18"/>
+          <w:rtl w:val="0"/>
+        </w:rPr>
+        <w:t xml:space="preserve">&lt;ms&gt;</w:t>
+      </w:r>
+      <w:r>
+        <w:rPr>
+          <w:color w:val="000000"/>
+          <w:rtl w:val="0"/>
+        </w:rPr>
+        <w:t xml:space="preserve">en bonne quantité</w:t>
+      </w:r>
+      <w:r>
+        <w:rPr>
+          <w:rFonts w:ascii="Courier New" w:cs="Courier New" w:eastAsia="Courier New" w:hAnsi="Courier New"/>
+          <w:color w:val="0000ff"/>
+          <w:sz w:val="18"/>
+          <w:szCs w:val="18"/>
+          <w:rtl w:val="0"/>
+        </w:rPr>
+        <w:t xml:space="preserve">&lt;/ms&gt;</w:t>
       </w:r>
       <w:r>
         <w:rPr>
@@ -3576,92 +3609,6 @@
       </w:r>
       <w:r>
         <w:rPr>
-          <w:rFonts w:ascii="Courier New" w:cs="Courier New" w:eastAsia="Courier New" w:hAnsi="Courier New"/>
-          <w:color w:val="a9a9a9"/>
-          <w:sz w:val="18"/>
-          <w:szCs w:val="18"/>
-          <w:rtl w:val="0"/>
-        </w:rPr>
-        <w:t xml:space="preserve">&lt;lb/&gt;</w:t>
-      </w:r>
-      <w:r>
-        <w:rPr>
-          <w:rtl w:val="0"/>
-        </w:rPr>
-      </w:r>
-    </w:p>
-    <w:p>
-      <w:pPr>
-        <w:widowControl w:val="0"/>
-        <w:pBdr>
-          <w:top w:space="0" w:sz="0" w:val="nil"/>
-          <w:left w:space="0" w:sz="0" w:val="nil"/>
-          <w:bottom w:space="0" w:sz="0" w:val="nil"/>
-          <w:right w:space="0" w:sz="0" w:val="nil"/>
-          <w:between w:space="0" w:sz="0" w:val="nil"/>
-        </w:pBdr>
-        <w:shd w:fill="auto" w:val="clear"/>
-        <w:contextualSpacing w:val="0"/>
-        <w:rPr>
-          <w:color w:val="000000"/>
-        </w:rPr>
-      </w:pPr>
-      <w:r>
-        <w:rPr>
-          <w:color w:val="000000"/>
-          <w:rtl w:val="0"/>
-        </w:rPr>
-        <w:t xml:space="preserve">subtil, mects le </w:t>
-      </w:r>
-      <w:r>
-        <w:rPr>
-          <w:rFonts w:ascii="Courier New" w:cs="Courier New" w:eastAsia="Courier New" w:hAnsi="Courier New"/>
-          <w:color w:val="7f6000"/>
-          <w:sz w:val="18"/>
-          <w:szCs w:val="18"/>
-          <w:rtl w:val="0"/>
-        </w:rPr>
-        <w:t xml:space="preserve">&lt;add&gt;</w:t>
-      </w:r>
-      <w:r>
-        <w:rPr>
-          <w:rFonts w:ascii="Courier New" w:cs="Courier New" w:eastAsia="Courier New" w:hAnsi="Courier New"/>
-          <w:color w:val="0000ff"/>
-          <w:sz w:val="18"/>
-          <w:szCs w:val="18"/>
-          <w:rtl w:val="0"/>
-        </w:rPr>
-        <w:t xml:space="preserve">&lt;ms&gt;</w:t>
-      </w:r>
-      <w:r>
-        <w:rPr>
-          <w:color w:val="000000"/>
-          <w:rtl w:val="0"/>
-        </w:rPr>
-        <w:t xml:space="preserve">en bonne quantité</w:t>
-      </w:r>
-      <w:r>
-        <w:rPr>
-          <w:rFonts w:ascii="Courier New" w:cs="Courier New" w:eastAsia="Courier New" w:hAnsi="Courier New"/>
-          <w:color w:val="0000ff"/>
-          <w:sz w:val="18"/>
-          <w:szCs w:val="18"/>
-          <w:rtl w:val="0"/>
-        </w:rPr>
-        <w:t xml:space="preserve">&lt;/ms&gt;</w:t>
-      </w:r>
-      <w:r>
-        <w:rPr>
-          <w:rFonts w:ascii="Courier New" w:cs="Courier New" w:eastAsia="Courier New" w:hAnsi="Courier New"/>
-          <w:color w:val="7f6000"/>
-          <w:sz w:val="18"/>
-          <w:szCs w:val="18"/>
-          <w:rtl w:val="0"/>
-        </w:rPr>
-        <w:t xml:space="preserve">&lt;/add&gt;</w:t>
-      </w:r>
-      <w:r>
-        <w:rPr>
           <w:color w:val="000000"/>
           <w:rtl w:val="0"/>
         </w:rPr>
@@ -3682,7 +3629,7 @@
           <w:color w:val="000000"/>
           <w:rtl w:val="0"/>
         </w:rPr>
-        <w:t xml:space="preserve">chauldron</w:t>
+        <w:t xml:space="preserve">chaulderon</w:t>
       </w:r>
       <w:r>
         <w:rPr>
@@ -5521,7 +5468,13 @@
           <w:color w:val="000000"/>
           <w:rtl w:val="0"/>
         </w:rPr>
-        <w:t xml:space="preserve"> à remuer, à cause que</w:t>
+        <w:t xml:space="preserve"> à remuer, à cause qu</w:t>
+      </w:r>
+      <w:r>
+        <w:rPr>
+          <w:rtl w:val="0"/>
+        </w:rPr>
+        <w:t xml:space="preserve">’il</w:t>
       </w:r>
       <w:r>
         <w:rPr>
@@ -5560,7 +5513,7 @@
           <w:color w:val="000000"/>
           <w:rtl w:val="0"/>
         </w:rPr>
-        <w:t xml:space="preserve">c'est plein d'humidité. Comme il s'eschaufera, il commancera à jecter comme quelques bouillons</w:t>
+        <w:t xml:space="preserve">est plein d'humidité. Comme il s'eschaufera, il commancera à jecter comme quelques bouillons</w:t>
       </w:r>
       <w:r>
         <w:rPr>

--- a/TEMP/input/p106v_DS_+MHS_+/tcn_p106v.docx
+++ b/TEMP/input/p106v_DS_+MHS_+/tcn_p106v.docx
@@ -1606,6 +1606,16 @@
         </w:rPr>
         <w:br w:type="textWrapping"/>
       </w:r>
+      <w:r>
+        <w:rPr>
+          <w:rFonts w:ascii="Courier New" w:cs="Courier New" w:eastAsia="Courier New" w:hAnsi="Courier New"/>
+          <w:color w:val="7f6000"/>
+          <w:sz w:val="18"/>
+          <w:szCs w:val="18"/>
+          <w:rtl w:val="0"/>
+        </w:rPr>
+        <w:t xml:space="preserve">&lt;add&gt;</w:t>
+      </w:r>
       <w:commentRangeStart w:id="1"/>
       <w:r>
         <w:rPr>
@@ -1846,6 +1856,44 @@
           <w:szCs w:val="18"/>
           <w:rtl w:val="0"/>
         </w:rPr>
+        <w:t xml:space="preserve">&lt;/add&gt;</w:t>
+      </w:r>
+      <w:r>
+        <w:rPr>
+          <w:rFonts w:ascii="Courier New" w:cs="Courier New" w:eastAsia="Courier New" w:hAnsi="Courier New"/>
+          <w:color w:val="0000ff"/>
+          <w:sz w:val="18"/>
+          <w:szCs w:val="18"/>
+          <w:rtl w:val="0"/>
+        </w:rPr>
+        <w:t xml:space="preserve">&lt;comment&gt;</w:t>
+      </w:r>
+      <w:r>
+        <w:rPr>
+          <w:sz w:val="16"/>
+          <w:szCs w:val="16"/>
+          <w:rtl w:val="0"/>
+        </w:rPr>
+        <w:t xml:space="preserve">c_106v_01</w:t>
+      </w:r>
+      <w:r>
+        <w:rPr>
+          <w:rFonts w:ascii="Courier New" w:cs="Courier New" w:eastAsia="Courier New" w:hAnsi="Courier New"/>
+          <w:color w:val="0000ff"/>
+          <w:sz w:val="18"/>
+          <w:szCs w:val="18"/>
+          <w:rtl w:val="0"/>
+        </w:rPr>
+        <w:t xml:space="preserve">&lt;/comment&gt;</w:t>
+      </w:r>
+      <w:r>
+        <w:rPr>
+          <w:rFonts w:ascii="Courier New" w:cs="Courier New" w:eastAsia="Courier New" w:hAnsi="Courier New"/>
+          <w:color w:val="7f6000"/>
+          <w:sz w:val="18"/>
+          <w:szCs w:val="18"/>
+          <w:rtl w:val="0"/>
+        </w:rPr>
         <w:t xml:space="preserve">&lt;/ab&gt;</w:t>
       </w:r>
       <w:r>
@@ -2687,6 +2735,34 @@
       <w:r>
         <w:rPr>
           <w:rFonts w:ascii="Courier New" w:cs="Courier New" w:eastAsia="Courier New" w:hAnsi="Courier New"/>
+          <w:color w:val="0000ff"/>
+          <w:sz w:val="18"/>
+          <w:szCs w:val="18"/>
+          <w:rtl w:val="0"/>
+        </w:rPr>
+        <w:t xml:space="preserve">&lt;comment&gt;</w:t>
+      </w:r>
+      <w:r>
+        <w:rPr>
+          <w:sz w:val="16"/>
+          <w:szCs w:val="16"/>
+          <w:rtl w:val="0"/>
+        </w:rPr>
+        <w:t xml:space="preserve">c_106v_02</w:t>
+      </w:r>
+      <w:r>
+        <w:rPr>
+          <w:rFonts w:ascii="Courier New" w:cs="Courier New" w:eastAsia="Courier New" w:hAnsi="Courier New"/>
+          <w:color w:val="0000ff"/>
+          <w:sz w:val="18"/>
+          <w:szCs w:val="18"/>
+          <w:rtl w:val="0"/>
+        </w:rPr>
+        <w:t xml:space="preserve">&lt;/comment&gt;</w:t>
+      </w:r>
+      <w:r>
+        <w:rPr>
+          <w:rFonts w:ascii="Courier New" w:cs="Courier New" w:eastAsia="Courier New" w:hAnsi="Courier New"/>
           <w:color w:val="7f6000"/>
           <w:sz w:val="18"/>
           <w:szCs w:val="18"/>
@@ -4648,7 +4724,25 @@
           <w:szCs w:val="18"/>
           <w:rtl w:val="0"/>
         </w:rPr>
-        <w:t xml:space="preserve">&lt;/figure&gt;</w:t>
+        <w:t xml:space="preserve">&lt;/figure&gt;&lt;comment&gt;</w:t>
+      </w:r>
+      <w:r>
+        <w:rPr>
+          <w:sz w:val="16"/>
+          <w:szCs w:val="16"/>
+          <w:rtl w:val="0"/>
+        </w:rPr>
+        <w:t xml:space="preserve">c_106v_03</w:t>
+      </w:r>
+      <w:r>
+        <w:rPr>
+          <w:rFonts w:ascii="Courier New" w:cs="Courier New" w:eastAsia="Courier New" w:hAnsi="Courier New"/>
+          <w:color w:val="0000ff"/>
+          <w:sz w:val="18"/>
+          <w:szCs w:val="18"/>
+          <w:rtl w:val="0"/>
+        </w:rPr>
+        <w:t xml:space="preserve">&lt;/comment&gt;</w:t>
       </w:r>
       <w:r>
         <w:rPr>
@@ -6304,6 +6398,34 @@
       <w:r>
         <w:rPr>
           <w:rFonts w:ascii="Courier New" w:cs="Courier New" w:eastAsia="Courier New" w:hAnsi="Courier New"/>
+          <w:color w:val="0000ff"/>
+          <w:sz w:val="18"/>
+          <w:szCs w:val="18"/>
+          <w:rtl w:val="0"/>
+        </w:rPr>
+        <w:t xml:space="preserve">&lt;comment&gt;</w:t>
+      </w:r>
+      <w:r>
+        <w:rPr>
+          <w:sz w:val="16"/>
+          <w:szCs w:val="16"/>
+          <w:rtl w:val="0"/>
+        </w:rPr>
+        <w:t xml:space="preserve">c_106v_04</w:t>
+      </w:r>
+      <w:r>
+        <w:rPr>
+          <w:rFonts w:ascii="Courier New" w:cs="Courier New" w:eastAsia="Courier New" w:hAnsi="Courier New"/>
+          <w:color w:val="0000ff"/>
+          <w:sz w:val="18"/>
+          <w:szCs w:val="18"/>
+          <w:rtl w:val="0"/>
+        </w:rPr>
+        <w:t xml:space="preserve">&lt;/comment&gt;</w:t>
+      </w:r>
+      <w:r>
+        <w:rPr>
+          <w:rFonts w:ascii="Courier New" w:cs="Courier New" w:eastAsia="Courier New" w:hAnsi="Courier New"/>
           <w:color w:val="7f6000"/>
           <w:sz w:val="18"/>
           <w:szCs w:val="18"/>
@@ -7622,7 +7744,25 @@
           <w:szCs w:val="18"/>
           <w:rtl w:val="0"/>
         </w:rPr>
-        <w:t xml:space="preserve"> &lt;ms&gt;&lt;tmp&gt;</w:t>
+        <w:t xml:space="preserve">&lt;comment&gt;</w:t>
+      </w:r>
+      <w:r>
+        <w:rPr>
+          <w:sz w:val="16"/>
+          <w:szCs w:val="16"/>
+          <w:rtl w:val="0"/>
+        </w:rPr>
+        <w:t xml:space="preserve">c_106v_05</w:t>
+      </w:r>
+      <w:r>
+        <w:rPr>
+          <w:rFonts w:ascii="Courier New" w:cs="Courier New" w:eastAsia="Courier New" w:hAnsi="Courier New"/>
+          <w:color w:val="0000ff"/>
+          <w:sz w:val="18"/>
+          <w:szCs w:val="18"/>
+          <w:rtl w:val="0"/>
+        </w:rPr>
+        <w:t xml:space="preserve">&lt;/comment&gt; &lt;ms&gt;&lt;tmp&gt;</w:t>
       </w:r>
       <w:r>
         <w:rPr>
@@ -8375,7 +8515,7 @@
     <w:sectPr>
       <w:footerReference r:id="rId8" w:type="default"/>
       <w:pgSz w:h="15840" w:w="12240"/>
-      <w:pgMar w:bottom="1440" w:top="1440" w:left="1440" w:right="1440" w:header="0"/>
+      <w:pgMar w:bottom="1440" w:top="1440" w:left="1440" w:right="1440" w:header="0" w:footer="720"/>
       <w:pgNumType w:start="1"/>
     </w:sectPr>
   </w:body>

--- a/TEMP/input/p106v_DS_+MHS_+/tcn_p106v.docx
+++ b/TEMP/input/p106v_DS_+MHS_+/tcn_p106v.docx
@@ -13,7 +13,6 @@
           <w:between w:space="0" w:sz="0" w:val="nil"/>
         </w:pBdr>
         <w:shd w:fill="auto" w:val="clear"/>
-        <w:contextualSpacing w:val="0"/>
         <w:rPr>
           <w:color w:val="000000"/>
         </w:rPr>
@@ -64,7 +63,6 @@
           <w:between w:space="0" w:sz="0" w:val="nil"/>
         </w:pBdr>
         <w:shd w:fill="auto" w:val="clear"/>
-        <w:contextualSpacing w:val="0"/>
         <w:rPr>
           <w:color w:val="000000"/>
         </w:rPr>
@@ -113,7 +111,6 @@
           <w:between w:space="0" w:sz="0" w:val="nil"/>
         </w:pBdr>
         <w:shd w:fill="auto" w:val="clear"/>
-        <w:contextualSpacing w:val="0"/>
         <w:rPr>
           <w:color w:val="000000"/>
         </w:rPr>
@@ -247,20 +244,18 @@
           <w:between w:space="0" w:sz="0" w:val="nil"/>
         </w:pBdr>
         <w:shd w:fill="auto" w:val="clear"/>
-        <w:contextualSpacing w:val="0"/>
-        <w:rPr>
-          <w:color w:val="000000"/>
-        </w:rPr>
-      </w:pPr>
-      <w:r>
-        <w:rPr>
-          <w:rtl w:val="0"/>
-        </w:rPr>
-      </w:r>
-    </w:p>
-    <w:p>
-      <w:pPr>
-        <w:contextualSpacing w:val="0"/>
+        <w:rPr>
+          <w:color w:val="000000"/>
+        </w:rPr>
+      </w:pPr>
+      <w:r>
+        <w:rPr>
+          <w:rtl w:val="0"/>
+        </w:rPr>
+      </w:r>
+    </w:p>
+    <w:p>
+      <w:pPr>
         <w:rPr/>
       </w:pPr>
       <w:r>
@@ -434,7 +429,6 @@
           <w:between w:space="0" w:sz="0" w:val="nil"/>
         </w:pBdr>
         <w:shd w:fill="auto" w:val="clear"/>
-        <w:contextualSpacing w:val="0"/>
         <w:rPr>
           <w:color w:val="000000"/>
         </w:rPr>
@@ -553,7 +547,6 @@
           <w:between w:space="0" w:sz="0" w:val="nil"/>
         </w:pBdr>
         <w:shd w:fill="auto" w:val="clear"/>
-        <w:contextualSpacing w:val="0"/>
         <w:rPr>
           <w:color w:val="000000"/>
         </w:rPr>
@@ -660,7 +653,6 @@
           <w:between w:space="0" w:sz="0" w:val="nil"/>
         </w:pBdr>
         <w:shd w:fill="auto" w:val="clear"/>
-        <w:contextualSpacing w:val="0"/>
         <w:rPr>
           <w:color w:val="000000"/>
         </w:rPr>
@@ -755,29 +747,27 @@
           <w:between w:space="0" w:sz="0" w:val="nil"/>
         </w:pBdr>
         <w:shd w:fill="auto" w:val="clear"/>
-        <w:contextualSpacing w:val="0"/>
-        <w:rPr>
-          <w:color w:val="000000"/>
-        </w:rPr>
-      </w:pPr>
-      <w:r>
-        <w:rPr>
-          <w:rtl w:val="0"/>
-        </w:rPr>
-      </w:r>
-    </w:p>
-    <w:p>
-      <w:pPr>
-        <w:widowControl w:val="0"/>
-        <w:pBdr>
-          <w:top w:space="0" w:sz="0" w:val="nil"/>
-          <w:left w:space="0" w:sz="0" w:val="nil"/>
-          <w:bottom w:space="0" w:sz="0" w:val="nil"/>
-          <w:right w:space="0" w:sz="0" w:val="nil"/>
-          <w:between w:space="0" w:sz="0" w:val="nil"/>
-        </w:pBdr>
-        <w:shd w:fill="auto" w:val="clear"/>
-        <w:contextualSpacing w:val="0"/>
+        <w:rPr>
+          <w:color w:val="000000"/>
+        </w:rPr>
+      </w:pPr>
+      <w:r>
+        <w:rPr>
+          <w:rtl w:val="0"/>
+        </w:rPr>
+      </w:r>
+    </w:p>
+    <w:p>
+      <w:pPr>
+        <w:widowControl w:val="0"/>
+        <w:pBdr>
+          <w:top w:space="0" w:sz="0" w:val="nil"/>
+          <w:left w:space="0" w:sz="0" w:val="nil"/>
+          <w:bottom w:space="0" w:sz="0" w:val="nil"/>
+          <w:right w:space="0" w:sz="0" w:val="nil"/>
+          <w:between w:space="0" w:sz="0" w:val="nil"/>
+        </w:pBdr>
+        <w:shd w:fill="auto" w:val="clear"/>
         <w:rPr>
           <w:color w:val="000000"/>
         </w:rPr>
@@ -928,7 +918,6 @@
           <w:between w:space="0" w:sz="0" w:val="nil"/>
         </w:pBdr>
         <w:shd w:fill="auto" w:val="clear"/>
-        <w:contextualSpacing w:val="0"/>
         <w:rPr>
           <w:color w:val="000000"/>
         </w:rPr>
@@ -984,29 +973,27 @@
           <w:between w:space="0" w:sz="0" w:val="nil"/>
         </w:pBdr>
         <w:shd w:fill="auto" w:val="clear"/>
-        <w:contextualSpacing w:val="0"/>
-        <w:rPr>
-          <w:color w:val="000000"/>
-        </w:rPr>
-      </w:pPr>
-      <w:r>
-        <w:rPr>
-          <w:rtl w:val="0"/>
-        </w:rPr>
-      </w:r>
-    </w:p>
-    <w:p>
-      <w:pPr>
-        <w:widowControl w:val="0"/>
-        <w:pBdr>
-          <w:top w:space="0" w:sz="0" w:val="nil"/>
-          <w:left w:space="0" w:sz="0" w:val="nil"/>
-          <w:bottom w:space="0" w:sz="0" w:val="nil"/>
-          <w:right w:space="0" w:sz="0" w:val="nil"/>
-          <w:between w:space="0" w:sz="0" w:val="nil"/>
-        </w:pBdr>
-        <w:shd w:fill="auto" w:val="clear"/>
-        <w:contextualSpacing w:val="0"/>
+        <w:rPr>
+          <w:color w:val="000000"/>
+        </w:rPr>
+      </w:pPr>
+      <w:r>
+        <w:rPr>
+          <w:rtl w:val="0"/>
+        </w:rPr>
+      </w:r>
+    </w:p>
+    <w:p>
+      <w:pPr>
+        <w:widowControl w:val="0"/>
+        <w:pBdr>
+          <w:top w:space="0" w:sz="0" w:val="nil"/>
+          <w:left w:space="0" w:sz="0" w:val="nil"/>
+          <w:bottom w:space="0" w:sz="0" w:val="nil"/>
+          <w:right w:space="0" w:sz="0" w:val="nil"/>
+          <w:between w:space="0" w:sz="0" w:val="nil"/>
+        </w:pBdr>
+        <w:shd w:fill="auto" w:val="clear"/>
         <w:rPr>
           <w:color w:val="000000"/>
         </w:rPr>
@@ -1140,7 +1127,6 @@
           <w:between w:space="0" w:sz="0" w:val="nil"/>
         </w:pBdr>
         <w:shd w:fill="auto" w:val="clear"/>
-        <w:contextualSpacing w:val="0"/>
         <w:rPr>
           <w:color w:val="000000"/>
         </w:rPr>
@@ -1179,7 +1165,6 @@
           <w:between w:space="0" w:sz="0" w:val="nil"/>
         </w:pBdr>
         <w:shd w:fill="auto" w:val="clear"/>
-        <w:contextualSpacing w:val="0"/>
         <w:rPr>
           <w:color w:val="000000"/>
         </w:rPr>
@@ -1323,7 +1308,6 @@
           <w:between w:space="0" w:sz="0" w:val="nil"/>
         </w:pBdr>
         <w:shd w:fill="auto" w:val="clear"/>
-        <w:contextualSpacing w:val="0"/>
         <w:rPr>
           <w:color w:val="000000"/>
         </w:rPr>
@@ -1395,29 +1379,27 @@
           <w:between w:space="0" w:sz="0" w:val="nil"/>
         </w:pBdr>
         <w:shd w:fill="auto" w:val="clear"/>
-        <w:contextualSpacing w:val="0"/>
-        <w:rPr>
-          <w:color w:val="000000"/>
-        </w:rPr>
-      </w:pPr>
-      <w:r>
-        <w:rPr>
-          <w:rtl w:val="0"/>
-        </w:rPr>
-      </w:r>
-    </w:p>
-    <w:p>
-      <w:pPr>
-        <w:widowControl w:val="0"/>
-        <w:pBdr>
-          <w:top w:space="0" w:sz="0" w:val="nil"/>
-          <w:left w:space="0" w:sz="0" w:val="nil"/>
-          <w:bottom w:space="0" w:sz="0" w:val="nil"/>
-          <w:right w:space="0" w:sz="0" w:val="nil"/>
-          <w:between w:space="0" w:sz="0" w:val="nil"/>
-        </w:pBdr>
-        <w:shd w:fill="auto" w:val="clear"/>
-        <w:contextualSpacing w:val="0"/>
+        <w:rPr>
+          <w:color w:val="000000"/>
+        </w:rPr>
+      </w:pPr>
+      <w:r>
+        <w:rPr>
+          <w:rtl w:val="0"/>
+        </w:rPr>
+      </w:r>
+    </w:p>
+    <w:p>
+      <w:pPr>
+        <w:widowControl w:val="0"/>
+        <w:pBdr>
+          <w:top w:space="0" w:sz="0" w:val="nil"/>
+          <w:left w:space="0" w:sz="0" w:val="nil"/>
+          <w:bottom w:space="0" w:sz="0" w:val="nil"/>
+          <w:right w:space="0" w:sz="0" w:val="nil"/>
+          <w:between w:space="0" w:sz="0" w:val="nil"/>
+        </w:pBdr>
+        <w:shd w:fill="auto" w:val="clear"/>
         <w:rPr>
           <w:color w:val="000000"/>
         </w:rPr>
@@ -1529,29 +1511,27 @@
           <w:between w:space="0" w:sz="0" w:val="nil"/>
         </w:pBdr>
         <w:shd w:fill="auto" w:val="clear"/>
-        <w:contextualSpacing w:val="0"/>
-        <w:rPr>
-          <w:color w:val="000000"/>
-        </w:rPr>
-      </w:pPr>
-      <w:r>
-        <w:rPr>
-          <w:rtl w:val="0"/>
-        </w:rPr>
-      </w:r>
-    </w:p>
-    <w:p>
-      <w:pPr>
-        <w:widowControl w:val="0"/>
-        <w:pBdr>
-          <w:top w:space="0" w:sz="0" w:val="nil"/>
-          <w:left w:space="0" w:sz="0" w:val="nil"/>
-          <w:bottom w:space="0" w:sz="0" w:val="nil"/>
-          <w:right w:space="0" w:sz="0" w:val="nil"/>
-          <w:between w:space="0" w:sz="0" w:val="nil"/>
-        </w:pBdr>
-        <w:shd w:fill="auto" w:val="clear"/>
-        <w:contextualSpacing w:val="0"/>
+        <w:rPr>
+          <w:color w:val="000000"/>
+        </w:rPr>
+      </w:pPr>
+      <w:r>
+        <w:rPr>
+          <w:rtl w:val="0"/>
+        </w:rPr>
+      </w:r>
+    </w:p>
+    <w:p>
+      <w:pPr>
+        <w:widowControl w:val="0"/>
+        <w:pBdr>
+          <w:top w:space="0" w:sz="0" w:val="nil"/>
+          <w:left w:space="0" w:sz="0" w:val="nil"/>
+          <w:bottom w:space="0" w:sz="0" w:val="nil"/>
+          <w:right w:space="0" w:sz="0" w:val="nil"/>
+          <w:between w:space="0" w:sz="0" w:val="nil"/>
+        </w:pBdr>
+        <w:shd w:fill="auto" w:val="clear"/>
         <w:rPr>
           <w:color w:val="000000"/>
         </w:rPr>
@@ -1734,7 +1714,6 @@
           <w:between w:space="0" w:sz="0" w:val="nil"/>
         </w:pBdr>
         <w:shd w:fill="auto" w:val="clear"/>
-        <w:contextualSpacing w:val="0"/>
         <w:rPr>
           <w:color w:val="000000"/>
         </w:rPr>
@@ -1836,7 +1815,6 @@
           <w:between w:space="0" w:sz="0" w:val="nil"/>
         </w:pBdr>
         <w:shd w:fill="auto" w:val="clear"/>
-        <w:contextualSpacing w:val="0"/>
         <w:rPr>
           <w:color w:val="000000"/>
         </w:rPr>
@@ -1913,29 +1891,27 @@
           <w:between w:space="0" w:sz="0" w:val="nil"/>
         </w:pBdr>
         <w:shd w:fill="auto" w:val="clear"/>
-        <w:contextualSpacing w:val="0"/>
-        <w:rPr>
-          <w:color w:val="000000"/>
-        </w:rPr>
-      </w:pPr>
-      <w:r>
-        <w:rPr>
-          <w:rtl w:val="0"/>
-        </w:rPr>
-      </w:r>
-    </w:p>
-    <w:p>
-      <w:pPr>
-        <w:widowControl w:val="0"/>
-        <w:pBdr>
-          <w:top w:space="0" w:sz="0" w:val="nil"/>
-          <w:left w:space="0" w:sz="0" w:val="nil"/>
-          <w:bottom w:space="0" w:sz="0" w:val="nil"/>
-          <w:right w:space="0" w:sz="0" w:val="nil"/>
-          <w:between w:space="0" w:sz="0" w:val="nil"/>
-        </w:pBdr>
-        <w:shd w:fill="auto" w:val="clear"/>
-        <w:contextualSpacing w:val="0"/>
+        <w:rPr>
+          <w:color w:val="000000"/>
+        </w:rPr>
+      </w:pPr>
+      <w:r>
+        <w:rPr>
+          <w:rtl w:val="0"/>
+        </w:rPr>
+      </w:r>
+    </w:p>
+    <w:p>
+      <w:pPr>
+        <w:widowControl w:val="0"/>
+        <w:pBdr>
+          <w:top w:space="0" w:sz="0" w:val="nil"/>
+          <w:left w:space="0" w:sz="0" w:val="nil"/>
+          <w:bottom w:space="0" w:sz="0" w:val="nil"/>
+          <w:right w:space="0" w:sz="0" w:val="nil"/>
+          <w:between w:space="0" w:sz="0" w:val="nil"/>
+        </w:pBdr>
+        <w:shd w:fill="auto" w:val="clear"/>
         <w:rPr>
           <w:color w:val="000000"/>
         </w:rPr>
@@ -2071,7 +2047,6 @@
           <w:between w:space="0" w:sz="0" w:val="nil"/>
         </w:pBdr>
         <w:shd w:fill="auto" w:val="clear"/>
-        <w:contextualSpacing w:val="0"/>
         <w:rPr>
           <w:color w:val="000000"/>
         </w:rPr>
@@ -2253,7 +2228,6 @@
           <w:between w:space="0" w:sz="0" w:val="nil"/>
         </w:pBdr>
         <w:shd w:fill="auto" w:val="clear"/>
-        <w:contextualSpacing w:val="0"/>
         <w:rPr>
           <w:color w:val="000000"/>
         </w:rPr>
@@ -2382,7 +2356,6 @@
           <w:between w:space="0" w:sz="0" w:val="nil"/>
         </w:pBdr>
         <w:shd w:fill="auto" w:val="clear"/>
-        <w:contextualSpacing w:val="0"/>
         <w:rPr>
           <w:color w:val="000000"/>
         </w:rPr>
@@ -2421,7 +2394,6 @@
           <w:between w:space="0" w:sz="0" w:val="nil"/>
         </w:pBdr>
         <w:shd w:fill="auto" w:val="clear"/>
-        <w:contextualSpacing w:val="0"/>
         <w:rPr>
           <w:color w:val="000000"/>
         </w:rPr>
@@ -2511,7 +2483,6 @@
           <w:between w:space="0" w:sz="0" w:val="nil"/>
         </w:pBdr>
         <w:shd w:fill="auto" w:val="clear"/>
-        <w:contextualSpacing w:val="0"/>
         <w:rPr>
           <w:color w:val="000000"/>
         </w:rPr>
@@ -2584,29 +2555,27 @@
           <w:between w:space="0" w:sz="0" w:val="nil"/>
         </w:pBdr>
         <w:shd w:fill="auto" w:val="clear"/>
-        <w:contextualSpacing w:val="0"/>
-        <w:rPr>
-          <w:color w:val="000000"/>
-        </w:rPr>
-      </w:pPr>
-      <w:r>
-        <w:rPr>
-          <w:rtl w:val="0"/>
-        </w:rPr>
-      </w:r>
-    </w:p>
-    <w:p>
-      <w:pPr>
-        <w:widowControl w:val="0"/>
-        <w:pBdr>
-          <w:top w:space="0" w:sz="0" w:val="nil"/>
-          <w:left w:space="0" w:sz="0" w:val="nil"/>
-          <w:bottom w:space="0" w:sz="0" w:val="nil"/>
-          <w:right w:space="0" w:sz="0" w:val="nil"/>
-          <w:between w:space="0" w:sz="0" w:val="nil"/>
-        </w:pBdr>
-        <w:shd w:fill="auto" w:val="clear"/>
-        <w:contextualSpacing w:val="0"/>
+        <w:rPr>
+          <w:color w:val="000000"/>
+        </w:rPr>
+      </w:pPr>
+      <w:r>
+        <w:rPr>
+          <w:rtl w:val="0"/>
+        </w:rPr>
+      </w:r>
+    </w:p>
+    <w:p>
+      <w:pPr>
+        <w:widowControl w:val="0"/>
+        <w:pBdr>
+          <w:top w:space="0" w:sz="0" w:val="nil"/>
+          <w:left w:space="0" w:sz="0" w:val="nil"/>
+          <w:bottom w:space="0" w:sz="0" w:val="nil"/>
+          <w:right w:space="0" w:sz="0" w:val="nil"/>
+          <w:between w:space="0" w:sz="0" w:val="nil"/>
+        </w:pBdr>
+        <w:shd w:fill="auto" w:val="clear"/>
         <w:rPr>
           <w:color w:val="000000"/>
         </w:rPr>
@@ -2696,7 +2665,6 @@
           <w:between w:space="0" w:sz="0" w:val="nil"/>
         </w:pBdr>
         <w:shd w:fill="auto" w:val="clear"/>
-        <w:contextualSpacing w:val="0"/>
         <w:rPr>
           <w:color w:val="000000"/>
         </w:rPr>
@@ -2787,29 +2755,27 @@
           <w:between w:space="0" w:sz="0" w:val="nil"/>
         </w:pBdr>
         <w:shd w:fill="auto" w:val="clear"/>
-        <w:contextualSpacing w:val="0"/>
-        <w:rPr>
-          <w:color w:val="000000"/>
-        </w:rPr>
-      </w:pPr>
-      <w:r>
-        <w:rPr>
-          <w:rtl w:val="0"/>
-        </w:rPr>
-      </w:r>
-    </w:p>
-    <w:p>
-      <w:pPr>
-        <w:widowControl w:val="0"/>
-        <w:pBdr>
-          <w:top w:space="0" w:sz="0" w:val="nil"/>
-          <w:left w:space="0" w:sz="0" w:val="nil"/>
-          <w:bottom w:space="0" w:sz="0" w:val="nil"/>
-          <w:right w:space="0" w:sz="0" w:val="nil"/>
-          <w:between w:space="0" w:sz="0" w:val="nil"/>
-        </w:pBdr>
-        <w:shd w:fill="auto" w:val="clear"/>
-        <w:contextualSpacing w:val="0"/>
+        <w:rPr>
+          <w:color w:val="000000"/>
+        </w:rPr>
+      </w:pPr>
+      <w:r>
+        <w:rPr>
+          <w:rtl w:val="0"/>
+        </w:rPr>
+      </w:r>
+    </w:p>
+    <w:p>
+      <w:pPr>
+        <w:widowControl w:val="0"/>
+        <w:pBdr>
+          <w:top w:space="0" w:sz="0" w:val="nil"/>
+          <w:left w:space="0" w:sz="0" w:val="nil"/>
+          <w:bottom w:space="0" w:sz="0" w:val="nil"/>
+          <w:right w:space="0" w:sz="0" w:val="nil"/>
+          <w:between w:space="0" w:sz="0" w:val="nil"/>
+        </w:pBdr>
+        <w:shd w:fill="auto" w:val="clear"/>
         <w:rPr>
           <w:color w:val="000000"/>
         </w:rPr>
@@ -2995,7 +2961,6 @@
           <w:between w:space="0" w:sz="0" w:val="nil"/>
         </w:pBdr>
         <w:shd w:fill="auto" w:val="clear"/>
-        <w:contextualSpacing w:val="0"/>
         <w:rPr>
           <w:color w:val="000000"/>
         </w:rPr>
@@ -3051,29 +3016,27 @@
           <w:between w:space="0" w:sz="0" w:val="nil"/>
         </w:pBdr>
         <w:shd w:fill="auto" w:val="clear"/>
-        <w:contextualSpacing w:val="0"/>
-        <w:rPr>
-          <w:color w:val="000000"/>
-        </w:rPr>
-      </w:pPr>
-      <w:r>
-        <w:rPr>
-          <w:rtl w:val="0"/>
-        </w:rPr>
-      </w:r>
-    </w:p>
-    <w:p>
-      <w:pPr>
-        <w:widowControl w:val="0"/>
-        <w:pBdr>
-          <w:top w:space="0" w:sz="0" w:val="nil"/>
-          <w:left w:space="0" w:sz="0" w:val="nil"/>
-          <w:bottom w:space="0" w:sz="0" w:val="nil"/>
-          <w:right w:space="0" w:sz="0" w:val="nil"/>
-          <w:between w:space="0" w:sz="0" w:val="nil"/>
-        </w:pBdr>
-        <w:shd w:fill="auto" w:val="clear"/>
-        <w:contextualSpacing w:val="0"/>
+        <w:rPr>
+          <w:color w:val="000000"/>
+        </w:rPr>
+      </w:pPr>
+      <w:r>
+        <w:rPr>
+          <w:rtl w:val="0"/>
+        </w:rPr>
+      </w:r>
+    </w:p>
+    <w:p>
+      <w:pPr>
+        <w:widowControl w:val="0"/>
+        <w:pBdr>
+          <w:top w:space="0" w:sz="0" w:val="nil"/>
+          <w:left w:space="0" w:sz="0" w:val="nil"/>
+          <w:bottom w:space="0" w:sz="0" w:val="nil"/>
+          <w:right w:space="0" w:sz="0" w:val="nil"/>
+          <w:between w:space="0" w:sz="0" w:val="nil"/>
+        </w:pBdr>
+        <w:shd w:fill="auto" w:val="clear"/>
         <w:rPr>
           <w:color w:val="000000"/>
         </w:rPr>
@@ -3254,7 +3217,6 @@
           <w:between w:space="0" w:sz="0" w:val="nil"/>
         </w:pBdr>
         <w:shd w:fill="auto" w:val="clear"/>
-        <w:contextualSpacing w:val="0"/>
         <w:rPr>
           <w:color w:val="000000"/>
         </w:rPr>
@@ -3397,7 +3359,6 @@
           <w:between w:space="0" w:sz="0" w:val="nil"/>
         </w:pBdr>
         <w:shd w:fill="auto" w:val="clear"/>
-        <w:contextualSpacing w:val="0"/>
         <w:rPr>
           <w:color w:val="000000"/>
         </w:rPr>
@@ -3436,7 +3397,6 @@
           <w:between w:space="0" w:sz="0" w:val="nil"/>
         </w:pBdr>
         <w:shd w:fill="auto" w:val="clear"/>
-        <w:contextualSpacing w:val="0"/>
         <w:rPr>
           <w:color w:val="000000"/>
         </w:rPr>
@@ -3624,7 +3584,6 @@
           <w:between w:space="0" w:sz="0" w:val="nil"/>
         </w:pBdr>
         <w:shd w:fill="auto" w:val="clear"/>
-        <w:contextualSpacing w:val="0"/>
         <w:rPr>
           <w:color w:val="000000"/>
         </w:rPr>
@@ -3785,7 +3744,6 @@
           <w:between w:space="0" w:sz="0" w:val="nil"/>
         </w:pBdr>
         <w:shd w:fill="auto" w:val="clear"/>
-        <w:contextualSpacing w:val="0"/>
         <w:rPr>
           <w:color w:val="000000"/>
         </w:rPr>
@@ -3875,7 +3833,6 @@
           <w:between w:space="0" w:sz="0" w:val="nil"/>
         </w:pBdr>
         <w:shd w:fill="auto" w:val="clear"/>
-        <w:contextualSpacing w:val="0"/>
         <w:rPr>
           <w:color w:val="000000"/>
         </w:rPr>
@@ -3948,7 +3905,6 @@
           <w:between w:space="0" w:sz="0" w:val="nil"/>
         </w:pBdr>
         <w:shd w:fill="auto" w:val="clear"/>
-        <w:contextualSpacing w:val="0"/>
         <w:rPr>
           <w:color w:val="000000"/>
         </w:rPr>
@@ -4058,7 +4014,6 @@
           <w:between w:space="0" w:sz="0" w:val="nil"/>
         </w:pBdr>
         <w:shd w:fill="auto" w:val="clear"/>
-        <w:contextualSpacing w:val="0"/>
         <w:rPr>
           <w:color w:val="000000"/>
         </w:rPr>
@@ -4131,7 +4086,6 @@
           <w:between w:space="0" w:sz="0" w:val="nil"/>
         </w:pBdr>
         <w:shd w:fill="auto" w:val="clear"/>
-        <w:contextualSpacing w:val="0"/>
         <w:rPr>
           <w:color w:val="000000"/>
         </w:rPr>
@@ -4187,7 +4141,6 @@
           <w:between w:space="0" w:sz="0" w:val="nil"/>
         </w:pBdr>
         <w:shd w:fill="auto" w:val="clear"/>
-        <w:contextualSpacing w:val="0"/>
         <w:rPr>
           <w:color w:val="000000"/>
         </w:rPr>
@@ -4339,7 +4292,6 @@
           <w:between w:space="0" w:sz="0" w:val="nil"/>
         </w:pBdr>
         <w:shd w:fill="auto" w:val="clear"/>
-        <w:contextualSpacing w:val="0"/>
         <w:rPr>
           <w:color w:val="000000"/>
         </w:rPr>
@@ -4448,7 +4400,6 @@
           <w:between w:space="0" w:sz="0" w:val="nil"/>
         </w:pBdr>
         <w:shd w:fill="auto" w:val="clear"/>
-        <w:contextualSpacing w:val="0"/>
         <w:rPr>
           <w:color w:val="000000"/>
         </w:rPr>
@@ -4578,32 +4529,30 @@
           <w:between w:space="0" w:sz="0" w:val="nil"/>
         </w:pBdr>
         <w:shd w:fill="auto" w:val="clear"/>
-        <w:contextualSpacing w:val="0"/>
-        <w:rPr>
-          <w:rFonts w:ascii="Courier New" w:cs="Courier New" w:eastAsia="Courier New" w:hAnsi="Courier New"/>
-          <w:color w:val="0000ff"/>
-          <w:sz w:val="18"/>
-          <w:szCs w:val="18"/>
-        </w:rPr>
-      </w:pPr>
-      <w:r>
-        <w:rPr>
-          <w:rtl w:val="0"/>
-        </w:rPr>
-      </w:r>
-    </w:p>
-    <w:p>
-      <w:pPr>
-        <w:widowControl w:val="0"/>
-        <w:pBdr>
-          <w:top w:space="0" w:sz="0" w:val="nil"/>
-          <w:left w:space="0" w:sz="0" w:val="nil"/>
-          <w:bottom w:space="0" w:sz="0" w:val="nil"/>
-          <w:right w:space="0" w:sz="0" w:val="nil"/>
-          <w:between w:space="0" w:sz="0" w:val="nil"/>
-        </w:pBdr>
-        <w:shd w:fill="auto" w:val="clear"/>
-        <w:contextualSpacing w:val="0"/>
+        <w:rPr>
+          <w:rFonts w:ascii="Courier New" w:cs="Courier New" w:eastAsia="Courier New" w:hAnsi="Courier New"/>
+          <w:color w:val="0000ff"/>
+          <w:sz w:val="18"/>
+          <w:szCs w:val="18"/>
+        </w:rPr>
+      </w:pPr>
+      <w:r>
+        <w:rPr>
+          <w:rtl w:val="0"/>
+        </w:rPr>
+      </w:r>
+    </w:p>
+    <w:p>
+      <w:pPr>
+        <w:widowControl w:val="0"/>
+        <w:pBdr>
+          <w:top w:space="0" w:sz="0" w:val="nil"/>
+          <w:left w:space="0" w:sz="0" w:val="nil"/>
+          <w:bottom w:space="0" w:sz="0" w:val="nil"/>
+          <w:right w:space="0" w:sz="0" w:val="nil"/>
+          <w:between w:space="0" w:sz="0" w:val="nil"/>
+        </w:pBdr>
+        <w:shd w:fill="auto" w:val="clear"/>
         <w:rPr>
           <w:rFonts w:ascii="Courier New" w:cs="Courier New" w:eastAsia="Courier New" w:hAnsi="Courier New"/>
           <w:color w:val="0000ff"/>
@@ -4638,7 +4587,6 @@
           <w:between w:space="0" w:sz="0" w:val="nil"/>
         </w:pBdr>
         <w:shd w:fill="auto" w:val="clear"/>
-        <w:contextualSpacing w:val="0"/>
         <w:rPr>
           <w:rFonts w:ascii="Courier New" w:cs="Courier New" w:eastAsia="Courier New" w:hAnsi="Courier New"/>
           <w:color w:val="0000ff"/>
@@ -4689,7 +4637,6 @@
           <w:between w:space="0" w:sz="0" w:val="nil"/>
         </w:pBdr>
         <w:shd w:fill="auto" w:val="clear"/>
-        <w:contextualSpacing w:val="0"/>
         <w:rPr>
           <w:color w:val="000000"/>
         </w:rPr>
@@ -4821,7 +4768,6 @@
           <w:between w:space="0" w:sz="0" w:val="nil"/>
         </w:pBdr>
         <w:shd w:fill="auto" w:val="clear"/>
-        <w:contextualSpacing w:val="0"/>
         <w:rPr>
           <w:color w:val="000000"/>
         </w:rPr>
@@ -4860,7 +4806,6 @@
           <w:between w:space="0" w:sz="0" w:val="nil"/>
         </w:pBdr>
         <w:shd w:fill="auto" w:val="clear"/>
-        <w:contextualSpacing w:val="0"/>
         <w:rPr>
           <w:color w:val="000000"/>
         </w:rPr>
@@ -4899,7 +4844,6 @@
           <w:between w:space="0" w:sz="0" w:val="nil"/>
         </w:pBdr>
         <w:shd w:fill="auto" w:val="clear"/>
-        <w:contextualSpacing w:val="0"/>
         <w:rPr>
           <w:color w:val="000000"/>
         </w:rPr>
@@ -4938,7 +4882,6 @@
           <w:between w:space="0" w:sz="0" w:val="nil"/>
         </w:pBdr>
         <w:shd w:fill="auto" w:val="clear"/>
-        <w:contextualSpacing w:val="0"/>
         <w:rPr>
           <w:color w:val="000000"/>
         </w:rPr>
@@ -4977,7 +4920,6 @@
           <w:between w:space="0" w:sz="0" w:val="nil"/>
         </w:pBdr>
         <w:shd w:fill="auto" w:val="clear"/>
-        <w:contextualSpacing w:val="0"/>
         <w:rPr>
           <w:color w:val="000000"/>
         </w:rPr>
@@ -5016,7 +4958,6 @@
           <w:between w:space="0" w:sz="0" w:val="nil"/>
         </w:pBdr>
         <w:shd w:fill="auto" w:val="clear"/>
-        <w:contextualSpacing w:val="0"/>
         <w:rPr>
           <w:color w:val="000000"/>
         </w:rPr>
@@ -5055,7 +4996,6 @@
           <w:between w:space="0" w:sz="0" w:val="nil"/>
         </w:pBdr>
         <w:shd w:fill="auto" w:val="clear"/>
-        <w:contextualSpacing w:val="0"/>
         <w:rPr>
           <w:color w:val="000000"/>
         </w:rPr>
@@ -5094,7 +5034,6 @@
           <w:between w:space="0" w:sz="0" w:val="nil"/>
         </w:pBdr>
         <w:shd w:fill="auto" w:val="clear"/>
-        <w:contextualSpacing w:val="0"/>
         <w:rPr>
           <w:color w:val="000000"/>
         </w:rPr>
@@ -5133,7 +5072,6 @@
           <w:between w:space="0" w:sz="0" w:val="nil"/>
         </w:pBdr>
         <w:shd w:fill="auto" w:val="clear"/>
-        <w:contextualSpacing w:val="0"/>
         <w:rPr>
           <w:color w:val="000000"/>
         </w:rPr>
@@ -5172,7 +5110,6 @@
           <w:between w:space="0" w:sz="0" w:val="nil"/>
         </w:pBdr>
         <w:shd w:fill="auto" w:val="clear"/>
-        <w:contextualSpacing w:val="0"/>
         <w:rPr>
           <w:color w:val="000000"/>
         </w:rPr>
@@ -5211,7 +5148,6 @@
           <w:between w:space="0" w:sz="0" w:val="nil"/>
         </w:pBdr>
         <w:shd w:fill="auto" w:val="clear"/>
-        <w:contextualSpacing w:val="0"/>
         <w:rPr>
           <w:color w:val="000000"/>
         </w:rPr>
@@ -5327,7 +5263,6 @@
           <w:between w:space="0" w:sz="0" w:val="nil"/>
         </w:pBdr>
         <w:shd w:fill="auto" w:val="clear"/>
-        <w:contextualSpacing w:val="0"/>
         <w:rPr>
           <w:color w:val="000000"/>
         </w:rPr>
@@ -5468,7 +5403,6 @@
           <w:between w:space="0" w:sz="0" w:val="nil"/>
         </w:pBdr>
         <w:shd w:fill="auto" w:val="clear"/>
-        <w:contextualSpacing w:val="0"/>
         <w:rPr>
           <w:color w:val="000000"/>
         </w:rPr>
@@ -5597,7 +5531,6 @@
           <w:between w:space="0" w:sz="0" w:val="nil"/>
         </w:pBdr>
         <w:shd w:fill="auto" w:val="clear"/>
-        <w:contextualSpacing w:val="0"/>
         <w:rPr>
           <w:color w:val="000000"/>
         </w:rPr>
@@ -5636,7 +5569,6 @@
           <w:between w:space="0" w:sz="0" w:val="nil"/>
         </w:pBdr>
         <w:shd w:fill="auto" w:val="clear"/>
-        <w:contextualSpacing w:val="0"/>
         <w:rPr>
           <w:color w:val="000000"/>
         </w:rPr>
@@ -5767,7 +5699,6 @@
           <w:between w:space="0" w:sz="0" w:val="nil"/>
         </w:pBdr>
         <w:shd w:fill="auto" w:val="clear"/>
-        <w:contextualSpacing w:val="0"/>
         <w:rPr/>
       </w:pPr>
       <w:r>
@@ -5793,7 +5724,6 @@
           <w:between w:space="0" w:sz="0" w:val="nil"/>
         </w:pBdr>
         <w:shd w:fill="auto" w:val="clear"/>
-        <w:contextualSpacing w:val="0"/>
         <w:rPr>
           <w:rFonts w:ascii="Courier New" w:cs="Courier New" w:eastAsia="Courier New" w:hAnsi="Courier New"/>
           <w:color w:val="0000ff"/>
@@ -5822,7 +5752,6 @@
           <w:between w:space="0" w:sz="0" w:val="nil"/>
         </w:pBdr>
         <w:shd w:fill="auto" w:val="clear"/>
-        <w:contextualSpacing w:val="0"/>
         <w:rPr/>
       </w:pPr>
       <w:r>
@@ -5867,7 +5796,6 @@
           <w:between w:space="0" w:sz="0" w:val="nil"/>
         </w:pBdr>
         <w:shd w:fill="auto" w:val="clear"/>
-        <w:contextualSpacing w:val="0"/>
         <w:rPr>
           <w:rFonts w:ascii="Courier New" w:cs="Courier New" w:eastAsia="Courier New" w:hAnsi="Courier New"/>
           <w:color w:val="0000ff"/>
@@ -5916,7 +5844,6 @@
           <w:between w:space="0" w:sz="0" w:val="nil"/>
         </w:pBdr>
         <w:shd w:fill="auto" w:val="clear"/>
-        <w:contextualSpacing w:val="0"/>
         <w:rPr>
           <w:rFonts w:ascii="Courier New" w:cs="Courier New" w:eastAsia="Courier New" w:hAnsi="Courier New"/>
           <w:color w:val="7f6000"/>
@@ -5951,7 +5878,6 @@
           <w:between w:space="0" w:sz="0" w:val="nil"/>
         </w:pBdr>
         <w:shd w:fill="auto" w:val="clear"/>
-        <w:contextualSpacing w:val="0"/>
         <w:rPr>
           <w:color w:val="000000"/>
         </w:rPr>
@@ -5983,29 +5909,27 @@
           <w:between w:space="0" w:sz="0" w:val="nil"/>
         </w:pBdr>
         <w:shd w:fill="auto" w:val="clear"/>
-        <w:contextualSpacing w:val="0"/>
-        <w:rPr>
-          <w:color w:val="000000"/>
-        </w:rPr>
-      </w:pPr>
-      <w:r>
-        <w:rPr>
-          <w:rtl w:val="0"/>
-        </w:rPr>
-      </w:r>
-    </w:p>
-    <w:p>
-      <w:pPr>
-        <w:widowControl w:val="0"/>
-        <w:pBdr>
-          <w:top w:space="0" w:sz="0" w:val="nil"/>
-          <w:left w:space="0" w:sz="0" w:val="nil"/>
-          <w:bottom w:space="0" w:sz="0" w:val="nil"/>
-          <w:right w:space="0" w:sz="0" w:val="nil"/>
-          <w:between w:space="0" w:sz="0" w:val="nil"/>
-        </w:pBdr>
-        <w:shd w:fill="auto" w:val="clear"/>
-        <w:contextualSpacing w:val="0"/>
+        <w:rPr>
+          <w:color w:val="000000"/>
+        </w:rPr>
+      </w:pPr>
+      <w:r>
+        <w:rPr>
+          <w:rtl w:val="0"/>
+        </w:rPr>
+      </w:r>
+    </w:p>
+    <w:p>
+      <w:pPr>
+        <w:widowControl w:val="0"/>
+        <w:pBdr>
+          <w:top w:space="0" w:sz="0" w:val="nil"/>
+          <w:left w:space="0" w:sz="0" w:val="nil"/>
+          <w:bottom w:space="0" w:sz="0" w:val="nil"/>
+          <w:right w:space="0" w:sz="0" w:val="nil"/>
+          <w:between w:space="0" w:sz="0" w:val="nil"/>
+        </w:pBdr>
+        <w:shd w:fill="auto" w:val="clear"/>
         <w:rPr>
           <w:color w:val="000000"/>
         </w:rPr>
@@ -6133,29 +6057,27 @@
           <w:between w:space="0" w:sz="0" w:val="nil"/>
         </w:pBdr>
         <w:shd w:fill="auto" w:val="clear"/>
-        <w:contextualSpacing w:val="0"/>
-        <w:rPr>
-          <w:color w:val="000000"/>
-        </w:rPr>
-      </w:pPr>
-      <w:r>
-        <w:rPr>
-          <w:rtl w:val="0"/>
-        </w:rPr>
-      </w:r>
-    </w:p>
-    <w:p>
-      <w:pPr>
-        <w:widowControl w:val="0"/>
-        <w:pBdr>
-          <w:top w:space="0" w:sz="0" w:val="nil"/>
-          <w:left w:space="0" w:sz="0" w:val="nil"/>
-          <w:bottom w:space="0" w:sz="0" w:val="nil"/>
-          <w:right w:space="0" w:sz="0" w:val="nil"/>
-          <w:between w:space="0" w:sz="0" w:val="nil"/>
-        </w:pBdr>
-        <w:shd w:fill="auto" w:val="clear"/>
-        <w:contextualSpacing w:val="0"/>
+        <w:rPr>
+          <w:color w:val="000000"/>
+        </w:rPr>
+      </w:pPr>
+      <w:r>
+        <w:rPr>
+          <w:rtl w:val="0"/>
+        </w:rPr>
+      </w:r>
+    </w:p>
+    <w:p>
+      <w:pPr>
+        <w:widowControl w:val="0"/>
+        <w:pBdr>
+          <w:top w:space="0" w:sz="0" w:val="nil"/>
+          <w:left w:space="0" w:sz="0" w:val="nil"/>
+          <w:bottom w:space="0" w:sz="0" w:val="nil"/>
+          <w:right w:space="0" w:sz="0" w:val="nil"/>
+          <w:between w:space="0" w:sz="0" w:val="nil"/>
+        </w:pBdr>
+        <w:shd w:fill="auto" w:val="clear"/>
         <w:rPr>
           <w:color w:val="000000"/>
         </w:rPr>
@@ -6319,7 +6241,6 @@
           <w:between w:space="0" w:sz="0" w:val="nil"/>
         </w:pBdr>
         <w:shd w:fill="auto" w:val="clear"/>
-        <w:contextualSpacing w:val="0"/>
         <w:rPr>
           <w:color w:val="000000"/>
         </w:rPr>
@@ -6450,32 +6371,30 @@
           <w:between w:space="0" w:sz="0" w:val="nil"/>
         </w:pBdr>
         <w:shd w:fill="auto" w:val="clear"/>
-        <w:contextualSpacing w:val="0"/>
-        <w:rPr>
-          <w:rFonts w:ascii="Courier New" w:cs="Courier New" w:eastAsia="Courier New" w:hAnsi="Courier New"/>
-          <w:color w:val="0000ff"/>
-          <w:sz w:val="18"/>
-          <w:szCs w:val="18"/>
-        </w:rPr>
-      </w:pPr>
-      <w:r>
-        <w:rPr>
-          <w:rtl w:val="0"/>
-        </w:rPr>
-      </w:r>
-    </w:p>
-    <w:p>
-      <w:pPr>
-        <w:widowControl w:val="0"/>
-        <w:pBdr>
-          <w:top w:space="0" w:sz="0" w:val="nil"/>
-          <w:left w:space="0" w:sz="0" w:val="nil"/>
-          <w:bottom w:space="0" w:sz="0" w:val="nil"/>
-          <w:right w:space="0" w:sz="0" w:val="nil"/>
-          <w:between w:space="0" w:sz="0" w:val="nil"/>
-        </w:pBdr>
-        <w:shd w:fill="auto" w:val="clear"/>
-        <w:contextualSpacing w:val="0"/>
+        <w:rPr>
+          <w:rFonts w:ascii="Courier New" w:cs="Courier New" w:eastAsia="Courier New" w:hAnsi="Courier New"/>
+          <w:color w:val="0000ff"/>
+          <w:sz w:val="18"/>
+          <w:szCs w:val="18"/>
+        </w:rPr>
+      </w:pPr>
+      <w:r>
+        <w:rPr>
+          <w:rtl w:val="0"/>
+        </w:rPr>
+      </w:r>
+    </w:p>
+    <w:p>
+      <w:pPr>
+        <w:widowControl w:val="0"/>
+        <w:pBdr>
+          <w:top w:space="0" w:sz="0" w:val="nil"/>
+          <w:left w:space="0" w:sz="0" w:val="nil"/>
+          <w:bottom w:space="0" w:sz="0" w:val="nil"/>
+          <w:right w:space="0" w:sz="0" w:val="nil"/>
+          <w:between w:space="0" w:sz="0" w:val="nil"/>
+        </w:pBdr>
+        <w:shd w:fill="auto" w:val="clear"/>
         <w:rPr>
           <w:color w:val="000000"/>
         </w:rPr>
@@ -6672,7 +6591,6 @@
           <w:between w:space="0" w:sz="0" w:val="nil"/>
         </w:pBdr>
         <w:shd w:fill="auto" w:val="clear"/>
-        <w:contextualSpacing w:val="0"/>
         <w:rPr>
           <w:color w:val="000000"/>
         </w:rPr>
@@ -6711,7 +6629,6 @@
           <w:between w:space="0" w:sz="0" w:val="nil"/>
         </w:pBdr>
         <w:shd w:fill="auto" w:val="clear"/>
-        <w:contextualSpacing w:val="0"/>
         <w:rPr>
           <w:color w:val="000000"/>
         </w:rPr>
@@ -6777,7 +6694,6 @@
           <w:between w:space="0" w:sz="0" w:val="nil"/>
         </w:pBdr>
         <w:shd w:fill="auto" w:val="clear"/>
-        <w:contextualSpacing w:val="0"/>
         <w:rPr>
           <w:color w:val="000000"/>
         </w:rPr>
@@ -6816,7 +6732,6 @@
           <w:between w:space="0" w:sz="0" w:val="nil"/>
         </w:pBdr>
         <w:shd w:fill="auto" w:val="clear"/>
-        <w:contextualSpacing w:val="0"/>
         <w:rPr>
           <w:color w:val="000000"/>
         </w:rPr>
@@ -6855,7 +6770,6 @@
           <w:between w:space="0" w:sz="0" w:val="nil"/>
         </w:pBdr>
         <w:shd w:fill="auto" w:val="clear"/>
-        <w:contextualSpacing w:val="0"/>
         <w:rPr>
           <w:color w:val="000000"/>
         </w:rPr>
@@ -6948,7 +6862,6 @@
           <w:between w:space="0" w:sz="0" w:val="nil"/>
         </w:pBdr>
         <w:shd w:fill="auto" w:val="clear"/>
-        <w:contextualSpacing w:val="0"/>
         <w:rPr>
           <w:color w:val="000000"/>
         </w:rPr>
@@ -7021,7 +6934,6 @@
           <w:between w:space="0" w:sz="0" w:val="nil"/>
         </w:pBdr>
         <w:shd w:fill="auto" w:val="clear"/>
-        <w:contextualSpacing w:val="0"/>
         <w:rPr>
           <w:color w:val="000000"/>
         </w:rPr>
@@ -7060,7 +6972,6 @@
           <w:between w:space="0" w:sz="0" w:val="nil"/>
         </w:pBdr>
         <w:shd w:fill="auto" w:val="clear"/>
-        <w:contextualSpacing w:val="0"/>
         <w:rPr>
           <w:color w:val="000000"/>
         </w:rPr>
@@ -7099,7 +7010,6 @@
           <w:between w:space="0" w:sz="0" w:val="nil"/>
         </w:pBdr>
         <w:shd w:fill="auto" w:val="clear"/>
-        <w:contextualSpacing w:val="0"/>
         <w:rPr>
           <w:color w:val="000000"/>
         </w:rPr>
@@ -7138,29 +7048,27 @@
           <w:between w:space="0" w:sz="0" w:val="nil"/>
         </w:pBdr>
         <w:shd w:fill="auto" w:val="clear"/>
-        <w:contextualSpacing w:val="0"/>
-        <w:rPr>
-          <w:color w:val="000000"/>
-        </w:rPr>
-      </w:pPr>
-      <w:r>
-        <w:rPr>
-          <w:rtl w:val="0"/>
-        </w:rPr>
-      </w:r>
-    </w:p>
-    <w:p>
-      <w:pPr>
-        <w:widowControl w:val="0"/>
-        <w:pBdr>
-          <w:top w:space="0" w:sz="0" w:val="nil"/>
-          <w:left w:space="0" w:sz="0" w:val="nil"/>
-          <w:bottom w:space="0" w:sz="0" w:val="nil"/>
-          <w:right w:space="0" w:sz="0" w:val="nil"/>
-          <w:between w:space="0" w:sz="0" w:val="nil"/>
-        </w:pBdr>
-        <w:shd w:fill="auto" w:val="clear"/>
-        <w:contextualSpacing w:val="0"/>
+        <w:rPr>
+          <w:color w:val="000000"/>
+        </w:rPr>
+      </w:pPr>
+      <w:r>
+        <w:rPr>
+          <w:rtl w:val="0"/>
+        </w:rPr>
+      </w:r>
+    </w:p>
+    <w:p>
+      <w:pPr>
+        <w:widowControl w:val="0"/>
+        <w:pBdr>
+          <w:top w:space="0" w:sz="0" w:val="nil"/>
+          <w:left w:space="0" w:sz="0" w:val="nil"/>
+          <w:bottom w:space="0" w:sz="0" w:val="nil"/>
+          <w:right w:space="0" w:sz="0" w:val="nil"/>
+          <w:between w:space="0" w:sz="0" w:val="nil"/>
+        </w:pBdr>
+        <w:shd w:fill="auto" w:val="clear"/>
         <w:rPr>
           <w:color w:val="000000"/>
         </w:rPr>
@@ -7292,7 +7200,6 @@
           <w:between w:space="0" w:sz="0" w:val="nil"/>
         </w:pBdr>
         <w:shd w:fill="auto" w:val="clear"/>
-        <w:contextualSpacing w:val="0"/>
         <w:rPr>
           <w:color w:val="000000"/>
         </w:rPr>
@@ -7331,7 +7238,6 @@
           <w:between w:space="0" w:sz="0" w:val="nil"/>
         </w:pBdr>
         <w:shd w:fill="auto" w:val="clear"/>
-        <w:contextualSpacing w:val="0"/>
         <w:rPr>
           <w:color w:val="000000"/>
         </w:rPr>
@@ -7370,7 +7276,6 @@
           <w:between w:space="0" w:sz="0" w:val="nil"/>
         </w:pBdr>
         <w:shd w:fill="auto" w:val="clear"/>
-        <w:contextualSpacing w:val="0"/>
         <w:rPr>
           <w:color w:val="000000"/>
         </w:rPr>
@@ -7409,7 +7314,6 @@
           <w:between w:space="0" w:sz="0" w:val="nil"/>
         </w:pBdr>
         <w:shd w:fill="auto" w:val="clear"/>
-        <w:contextualSpacing w:val="0"/>
         <w:rPr>
           <w:color w:val="000000"/>
         </w:rPr>
@@ -7448,29 +7352,27 @@
           <w:between w:space="0" w:sz="0" w:val="nil"/>
         </w:pBdr>
         <w:shd w:fill="auto" w:val="clear"/>
-        <w:contextualSpacing w:val="0"/>
-        <w:rPr>
-          <w:color w:val="000000"/>
-        </w:rPr>
-      </w:pPr>
-      <w:r>
-        <w:rPr>
-          <w:rtl w:val="0"/>
-        </w:rPr>
-      </w:r>
-    </w:p>
-    <w:p>
-      <w:pPr>
-        <w:widowControl w:val="0"/>
-        <w:pBdr>
-          <w:top w:space="0" w:sz="0" w:val="nil"/>
-          <w:left w:space="0" w:sz="0" w:val="nil"/>
-          <w:bottom w:space="0" w:sz="0" w:val="nil"/>
-          <w:right w:space="0" w:sz="0" w:val="nil"/>
-          <w:between w:space="0" w:sz="0" w:val="nil"/>
-        </w:pBdr>
-        <w:shd w:fill="auto" w:val="clear"/>
-        <w:contextualSpacing w:val="0"/>
+        <w:rPr>
+          <w:color w:val="000000"/>
+        </w:rPr>
+      </w:pPr>
+      <w:r>
+        <w:rPr>
+          <w:rtl w:val="0"/>
+        </w:rPr>
+      </w:r>
+    </w:p>
+    <w:p>
+      <w:pPr>
+        <w:widowControl w:val="0"/>
+        <w:pBdr>
+          <w:top w:space="0" w:sz="0" w:val="nil"/>
+          <w:left w:space="0" w:sz="0" w:val="nil"/>
+          <w:bottom w:space="0" w:sz="0" w:val="nil"/>
+          <w:right w:space="0" w:sz="0" w:val="nil"/>
+          <w:between w:space="0" w:sz="0" w:val="nil"/>
+        </w:pBdr>
+        <w:shd w:fill="auto" w:val="clear"/>
         <w:rPr>
           <w:color w:val="000000"/>
         </w:rPr>
@@ -7612,7 +7514,6 @@
           <w:between w:space="0" w:sz="0" w:val="nil"/>
         </w:pBdr>
         <w:shd w:fill="auto" w:val="clear"/>
-        <w:contextualSpacing w:val="0"/>
         <w:rPr>
           <w:color w:val="000000"/>
         </w:rPr>
@@ -7677,7 +7578,6 @@
           <w:between w:space="0" w:sz="0" w:val="nil"/>
         </w:pBdr>
         <w:shd w:fill="auto" w:val="clear"/>
-        <w:contextualSpacing w:val="0"/>
         <w:rPr>
           <w:color w:val="000000"/>
         </w:rPr>
@@ -7716,7 +7616,6 @@
           <w:between w:space="0" w:sz="0" w:val="nil"/>
         </w:pBdr>
         <w:shd w:fill="auto" w:val="clear"/>
-        <w:contextualSpacing w:val="0"/>
         <w:rPr>
           <w:color w:val="000000"/>
         </w:rPr>
@@ -7815,7 +7714,6 @@
           <w:between w:space="0" w:sz="0" w:val="nil"/>
         </w:pBdr>
         <w:shd w:fill="auto" w:val="clear"/>
-        <w:contextualSpacing w:val="0"/>
         <w:rPr>
           <w:color w:val="000000"/>
         </w:rPr>
@@ -7871,7 +7769,6 @@
           <w:between w:space="0" w:sz="0" w:val="nil"/>
         </w:pBdr>
         <w:shd w:fill="auto" w:val="clear"/>
-        <w:contextualSpacing w:val="0"/>
         <w:rPr>
           <w:color w:val="000000"/>
         </w:rPr>
@@ -7944,7 +7841,6 @@
           <w:between w:space="0" w:sz="0" w:val="nil"/>
         </w:pBdr>
         <w:shd w:fill="auto" w:val="clear"/>
-        <w:contextualSpacing w:val="0"/>
         <w:rPr>
           <w:color w:val="000000"/>
         </w:rPr>
@@ -8000,7 +7896,6 @@
           <w:between w:space="0" w:sz="0" w:val="nil"/>
         </w:pBdr>
         <w:shd w:fill="auto" w:val="clear"/>
-        <w:contextualSpacing w:val="0"/>
         <w:rPr>
           <w:color w:val="000000"/>
         </w:rPr>
@@ -8039,7 +7934,6 @@
           <w:between w:space="0" w:sz="0" w:val="nil"/>
         </w:pBdr>
         <w:shd w:fill="auto" w:val="clear"/>
-        <w:contextualSpacing w:val="0"/>
         <w:rPr>
           <w:color w:val="000000"/>
         </w:rPr>
@@ -8078,7 +7972,6 @@
           <w:between w:space="0" w:sz="0" w:val="nil"/>
         </w:pBdr>
         <w:shd w:fill="auto" w:val="clear"/>
-        <w:contextualSpacing w:val="0"/>
         <w:rPr>
           <w:color w:val="000000"/>
         </w:rPr>
@@ -8117,7 +8010,6 @@
           <w:between w:space="0" w:sz="0" w:val="nil"/>
         </w:pBdr>
         <w:shd w:fill="auto" w:val="clear"/>
-        <w:contextualSpacing w:val="0"/>
         <w:rPr>
           <w:color w:val="000000"/>
         </w:rPr>
@@ -8156,29 +8048,27 @@
           <w:between w:space="0" w:sz="0" w:val="nil"/>
         </w:pBdr>
         <w:shd w:fill="auto" w:val="clear"/>
-        <w:contextualSpacing w:val="0"/>
-        <w:rPr>
-          <w:color w:val="000000"/>
-        </w:rPr>
-      </w:pPr>
-      <w:r>
-        <w:rPr>
-          <w:rtl w:val="0"/>
-        </w:rPr>
-      </w:r>
-    </w:p>
-    <w:p>
-      <w:pPr>
-        <w:widowControl w:val="0"/>
-        <w:pBdr>
-          <w:top w:space="0" w:sz="0" w:val="nil"/>
-          <w:left w:space="0" w:sz="0" w:val="nil"/>
-          <w:bottom w:space="0" w:sz="0" w:val="nil"/>
-          <w:right w:space="0" w:sz="0" w:val="nil"/>
-          <w:between w:space="0" w:sz="0" w:val="nil"/>
-        </w:pBdr>
-        <w:shd w:fill="auto" w:val="clear"/>
-        <w:contextualSpacing w:val="0"/>
+        <w:rPr>
+          <w:color w:val="000000"/>
+        </w:rPr>
+      </w:pPr>
+      <w:r>
+        <w:rPr>
+          <w:rtl w:val="0"/>
+        </w:rPr>
+      </w:r>
+    </w:p>
+    <w:p>
+      <w:pPr>
+        <w:widowControl w:val="0"/>
+        <w:pBdr>
+          <w:top w:space="0" w:sz="0" w:val="nil"/>
+          <w:left w:space="0" w:sz="0" w:val="nil"/>
+          <w:bottom w:space="0" w:sz="0" w:val="nil"/>
+          <w:right w:space="0" w:sz="0" w:val="nil"/>
+          <w:between w:space="0" w:sz="0" w:val="nil"/>
+        </w:pBdr>
+        <w:shd w:fill="auto" w:val="clear"/>
         <w:rPr>
           <w:color w:val="000000"/>
         </w:rPr>
@@ -8261,7 +8151,6 @@
           <w:between w:space="0" w:sz="0" w:val="nil"/>
         </w:pBdr>
         <w:shd w:fill="auto" w:val="clear"/>
-        <w:contextualSpacing w:val="0"/>
         <w:rPr>
           <w:color w:val="000000"/>
         </w:rPr>
@@ -8300,7 +8189,6 @@
           <w:between w:space="0" w:sz="0" w:val="nil"/>
         </w:pBdr>
         <w:shd w:fill="auto" w:val="clear"/>
-        <w:contextualSpacing w:val="0"/>
         <w:rPr>
           <w:color w:val="000000"/>
         </w:rPr>
@@ -8356,7 +8244,6 @@
           <w:between w:space="0" w:sz="0" w:val="nil"/>
         </w:pBdr>
         <w:shd w:fill="auto" w:val="clear"/>
-        <w:contextualSpacing w:val="0"/>
         <w:rPr>
           <w:color w:val="000000"/>
         </w:rPr>
@@ -8422,7 +8309,6 @@
           <w:between w:space="0" w:sz="0" w:val="nil"/>
         </w:pBdr>
         <w:shd w:fill="auto" w:val="clear"/>
-        <w:contextualSpacing w:val="0"/>
         <w:rPr>
           <w:color w:val="000000"/>
         </w:rPr>
@@ -8461,7 +8347,6 @@
           <w:between w:space="0" w:sz="0" w:val="nil"/>
         </w:pBdr>
         <w:shd w:fill="auto" w:val="clear"/>
-        <w:contextualSpacing w:val="0"/>
         <w:rPr/>
       </w:pPr>
       <w:r>
@@ -8501,7 +8386,6 @@
           <w:between w:space="0" w:sz="0" w:val="nil"/>
         </w:pBdr>
         <w:shd w:fill="auto" w:val="clear"/>
-        <w:contextualSpacing w:val="0"/>
         <w:rPr>
           <w:color w:val="000000"/>
         </w:rPr>
@@ -8540,7 +8424,6 @@
         <w:shd w:fill="auto" w:val="clear"/>
         <w:spacing w:after="0" w:before="0" w:line="240" w:lineRule="auto"/>
         <w:ind w:left="0" w:right="0" w:firstLine="0"/>
-        <w:contextualSpacing w:val="0"/>
         <w:jc w:val="left"/>
         <w:rPr>
           <w:rFonts w:ascii="Arial" w:cs="Arial" w:eastAsia="Arial" w:hAnsi="Arial"/>
@@ -8589,7 +8472,6 @@
         <w:shd w:fill="auto" w:val="clear"/>
         <w:spacing w:after="0" w:before="0" w:line="240" w:lineRule="auto"/>
         <w:ind w:left="0" w:right="0" w:firstLine="0"/>
-        <w:contextualSpacing w:val="0"/>
         <w:jc w:val="left"/>
         <w:rPr>
           <w:rFonts w:ascii="Arial" w:cs="Arial" w:eastAsia="Arial" w:hAnsi="Arial"/>
@@ -8640,7 +8522,6 @@
         <w:shd w:fill="auto" w:val="clear"/>
         <w:spacing w:after="0" w:before="0" w:line="240" w:lineRule="auto"/>
         <w:ind w:left="0" w:right="0" w:firstLine="0"/>
-        <w:contextualSpacing w:val="0"/>
         <w:jc w:val="left"/>
         <w:rPr>
           <w:rFonts w:ascii="Arial" w:cs="Arial" w:eastAsia="Arial" w:hAnsi="Arial"/>
@@ -8689,7 +8570,6 @@
         <w:shd w:fill="auto" w:val="clear"/>
         <w:spacing w:after="0" w:before="0" w:line="240" w:lineRule="auto"/>
         <w:ind w:left="0" w:right="0" w:firstLine="0"/>
-        <w:contextualSpacing w:val="0"/>
         <w:jc w:val="left"/>
         <w:rPr>
           <w:rFonts w:ascii="Arial" w:cs="Arial" w:eastAsia="Arial" w:hAnsi="Arial"/>
@@ -8740,7 +8620,6 @@
         <w:shd w:fill="auto" w:val="clear"/>
         <w:spacing w:after="0" w:before="0" w:line="240" w:lineRule="auto"/>
         <w:ind w:left="0" w:right="0" w:firstLine="0"/>
-        <w:contextualSpacing w:val="0"/>
         <w:jc w:val="left"/>
         <w:rPr>
           <w:rFonts w:ascii="Arial" w:cs="Arial" w:eastAsia="Arial" w:hAnsi="Arial"/>
@@ -8791,7 +8670,6 @@
         <w:shd w:fill="auto" w:val="clear"/>
         <w:spacing w:after="0" w:before="0" w:line="240" w:lineRule="auto"/>
         <w:ind w:left="0" w:right="0" w:firstLine="0"/>
-        <w:contextualSpacing w:val="0"/>
         <w:jc w:val="left"/>
         <w:rPr>
           <w:rFonts w:ascii="Arial" w:cs="Arial" w:eastAsia="Arial" w:hAnsi="Arial"/>
@@ -8842,7 +8720,6 @@
         <w:shd w:fill="auto" w:val="clear"/>
         <w:spacing w:after="0" w:before="0" w:line="240" w:lineRule="auto"/>
         <w:ind w:left="0" w:right="0" w:firstLine="0"/>
-        <w:contextualSpacing w:val="0"/>
         <w:jc w:val="left"/>
         <w:rPr>
           <w:rFonts w:ascii="Arial" w:cs="Arial" w:eastAsia="Arial" w:hAnsi="Arial"/>
@@ -8893,7 +8770,6 @@
         <w:shd w:fill="auto" w:val="clear"/>
         <w:spacing w:after="0" w:before="0" w:line="240" w:lineRule="auto"/>
         <w:ind w:left="0" w:right="0" w:firstLine="0"/>
-        <w:contextualSpacing w:val="0"/>
         <w:jc w:val="left"/>
         <w:rPr>
           <w:rFonts w:ascii="Arial" w:cs="Arial" w:eastAsia="Arial" w:hAnsi="Arial"/>
@@ -8944,7 +8820,6 @@
         <w:shd w:fill="auto" w:val="clear"/>
         <w:spacing w:after="0" w:before="0" w:line="240" w:lineRule="auto"/>
         <w:ind w:left="0" w:right="0" w:firstLine="0"/>
-        <w:contextualSpacing w:val="0"/>
         <w:jc w:val="left"/>
         <w:rPr>
           <w:rFonts w:ascii="Arial" w:cs="Arial" w:eastAsia="Arial" w:hAnsi="Arial"/>
@@ -8993,7 +8868,6 @@
         <w:shd w:fill="auto" w:val="clear"/>
         <w:spacing w:after="0" w:before="0" w:line="240" w:lineRule="auto"/>
         <w:ind w:left="0" w:right="0" w:firstLine="0"/>
-        <w:contextualSpacing w:val="0"/>
         <w:jc w:val="left"/>
         <w:rPr>
           <w:rFonts w:ascii="Arial" w:cs="Arial" w:eastAsia="Arial" w:hAnsi="Arial"/>
@@ -9044,7 +8918,6 @@
         <w:shd w:fill="auto" w:val="clear"/>
         <w:spacing w:after="0" w:before="0" w:line="240" w:lineRule="auto"/>
         <w:ind w:left="0" w:right="0" w:firstLine="0"/>
-        <w:contextualSpacing w:val="0"/>
         <w:jc w:val="left"/>
         <w:rPr>
           <w:rFonts w:ascii="Arial" w:cs="Arial" w:eastAsia="Arial" w:hAnsi="Arial"/>
@@ -9093,7 +8966,6 @@
         <w:shd w:fill="auto" w:val="clear"/>
         <w:spacing w:after="0" w:before="0" w:line="240" w:lineRule="auto"/>
         <w:ind w:left="0" w:right="0" w:firstLine="0"/>
-        <w:contextualSpacing w:val="0"/>
         <w:jc w:val="left"/>
         <w:rPr>
           <w:rFonts w:ascii="Arial" w:cs="Arial" w:eastAsia="Arial" w:hAnsi="Arial"/>
@@ -9135,7 +9007,6 @@
 <w:ftr xmlns:mc="http://schemas.openxmlformats.org/markup-compatibility/2006" xmlns:o="urn:schemas-microsoft-com:office:office" xmlns:r="http://schemas.openxmlformats.org/officeDocument/2006/relationships" xmlns:m="http://schemas.openxmlformats.org/officeDocument/2006/math" xmlns:v="urn:schemas-microsoft-com:vml" xmlns:wp="http://schemas.openxmlformats.org/drawingml/2006/wordprocessingDrawing" xmlns:w10="urn:schemas-microsoft-com:office:word" xmlns:w="http://schemas.openxmlformats.org/wordprocessingml/2006/main" xmlns:wne="http://schemas.microsoft.com/office/word/2006/wordml" xmlns:sl="http://schemas.openxmlformats.org/schemaLibrary/2006/main" xmlns:a="http://schemas.openxmlformats.org/drawingml/2006/main" xmlns:pic="http://schemas.openxmlformats.org/drawingml/2006/picture" xmlns:c="http://schemas.openxmlformats.org/drawingml/2006/chart" xmlns:lc="http://schemas.openxmlformats.org/drawingml/2006/lockedCanvas" xmlns:dgm="http://schemas.openxmlformats.org/drawingml/2006/diagram" xmlns:wps="http://schemas.microsoft.com/office/word/2010/wordprocessingShape" xmlns:wpg="http://schemas.microsoft.com/office/word/2010/wordprocessingGroup" xmlns:w14="http://schemas.microsoft.com/office/word/2010/wordml" xmlns:w15="http://schemas.microsoft.com/office/word/2012/wordml">
   <w:p>
     <w:pPr>
-      <w:contextualSpacing w:val="0"/>
       <w:rPr/>
     </w:pPr>
     <w:r>
